--- a/HealthApp-Appointment-Automation-Selenium-PL1 1.docx
+++ b/HealthApp-Appointment-Automation-Selenium-PL1 1.docx
@@ -6,10 +6,17 @@
       <w:pPr>
         <w:pStyle w:val="Title"/>
         <w:ind w:left="0"/>
+        <w:rPr>
+          <w:smallCaps/>
+          <w:color w:val="FFFFFF"/>
+          <w:spacing w:val="-2"/>
+          <w:u w:val="single"/>
+        </w:rPr>
       </w:pPr>
       <w:r>
         <w:rPr>
           <w:noProof/>
+          <w:u w:val="single"/>
         </w:rPr>
         <mc:AlternateContent>
           <mc:Choice Requires="wpg">
@@ -215,21 +222,21 @@
           </mc:Fallback>
         </mc:AlternateContent>
       </w:r>
-      <w:proofErr w:type="spellStart"/>
       <w:r>
         <w:rPr>
           <w:smallCaps/>
           <w:color w:val="FFFFFF"/>
           <w:spacing w:val="-2"/>
+          <w:u w:val="single"/>
         </w:rPr>
         <w:t>HealthApp</w:t>
       </w:r>
-      <w:proofErr w:type="spellEnd"/>
       <w:r>
         <w:rPr>
           <w:smallCaps/>
           <w:color w:val="FFFFFF"/>
           <w:spacing w:val="-2"/>
+          <w:u w:val="single"/>
         </w:rPr>
         <w:t xml:space="preserve"> </w:t>
       </w:r>
@@ -238,30 +245,34 @@
           <w:smallCaps/>
           <w:color w:val="FFFFFF"/>
           <w:spacing w:val="-2"/>
+          <w:u w:val="single"/>
         </w:rPr>
         <w:t>Automation</w:t>
       </w:r>
+    </w:p>
+    <w:p>
+      <w:pPr>
+        <w:pStyle w:val="Title"/>
+        <w:ind w:left="0"/>
+        <w:rPr>
+          <w:u w:val="single"/>
+        </w:rPr>
+      </w:pPr>
       <w:r>
         <w:rPr>
           <w:smallCaps/>
           <w:color w:val="FFFFFF"/>
           <w:spacing w:val="-2"/>
-        </w:rPr>
-        <w:t>-</w:t>
+          <w:u w:val="single"/>
+        </w:rPr>
+        <w:t>Appointment</w:t>
       </w:r>
       <w:r>
         <w:rPr>
           <w:smallCaps/>
           <w:color w:val="FFFFFF"/>
           <w:spacing w:val="-2"/>
-        </w:rPr>
-        <w:t xml:space="preserve"> Appointment</w:t>
-      </w:r>
-      <w:r>
-        <w:rPr>
-          <w:smallCaps/>
-          <w:color w:val="FFFFFF"/>
-          <w:spacing w:val="-2"/>
+          <w:u w:val="single"/>
         </w:rPr>
         <w:t xml:space="preserve"> Module</w:t>
       </w:r>
@@ -631,15 +642,7 @@
         </w:numPr>
       </w:pPr>
       <w:r>
-        <w:t xml:space="preserve">Right click on </w:t>
-      </w:r>
-      <w:proofErr w:type="gramStart"/>
-      <w:r>
-        <w:t>project :</w:t>
-      </w:r>
-      <w:proofErr w:type="gramEnd"/>
-      <w:r>
-        <w:t xml:space="preserve"> Go to “Maven” : Select “Update Project”</w:t>
+        <w:t>Right click on project : Go to “Maven” : Select “Update Project”</w:t>
       </w:r>
     </w:p>
     <w:p>
@@ -961,21 +964,8 @@
             </w:tcBorders>
           </w:tcPr>
           <w:p>
-            <w:proofErr w:type="spellStart"/>
-            <w:r>
-              <w:t>src</w:t>
-            </w:r>
-            <w:proofErr w:type="spellEnd"/>
-            <w:r>
-              <w:t>/main/java/</w:t>
-            </w:r>
-            <w:proofErr w:type="spellStart"/>
-            <w:r>
-              <w:t>coreUtilities</w:t>
-            </w:r>
-            <w:proofErr w:type="spellEnd"/>
-            <w:r>
-              <w:t>/utils/</w:t>
+            <w:r>
+              <w:t>src/main/java/coreUtilities/utils/</w:t>
             </w:r>
           </w:p>
         </w:tc>
@@ -1067,15 +1057,7 @@
           </w:tcPr>
           <w:p>
             <w:r>
-              <w:t>/</w:t>
-            </w:r>
-            <w:proofErr w:type="spellStart"/>
-            <w:r>
-              <w:t>src</w:t>
-            </w:r>
-            <w:proofErr w:type="spellEnd"/>
-            <w:r>
-              <w:t>/main/java/pages</w:t>
+              <w:t>/src/main/java/pages</w:t>
             </w:r>
           </w:p>
         </w:tc>
@@ -1140,15 +1122,7 @@
               </w:numPr>
             </w:pPr>
             <w:r>
-              <w:t xml:space="preserve">You can define locators and </w:t>
-            </w:r>
-            <w:proofErr w:type="spellStart"/>
-            <w:r>
-              <w:t>xpath</w:t>
-            </w:r>
-            <w:proofErr w:type="spellEnd"/>
-            <w:r>
-              <w:t xml:space="preserve"> here.</w:t>
+              <w:t>You can define locators and xpath here.</w:t>
             </w:r>
           </w:p>
           <w:p>
@@ -1184,15 +1158,7 @@
               </w:numPr>
             </w:pPr>
             <w:r>
-              <w:t xml:space="preserve">You can create additional supportive common methods in </w:t>
-            </w:r>
-            <w:proofErr w:type="spellStart"/>
-            <w:r>
-              <w:t>CommonEvents</w:t>
-            </w:r>
-            <w:proofErr w:type="spellEnd"/>
-            <w:r>
-              <w:t xml:space="preserve"> class.</w:t>
+              <w:t>You can create additional supportive common methods in CommonEvents class.</w:t>
             </w:r>
           </w:p>
         </w:tc>
@@ -1211,15 +1177,7 @@
           </w:tcPr>
           <w:p>
             <w:r>
-              <w:t>/</w:t>
-            </w:r>
-            <w:proofErr w:type="spellStart"/>
-            <w:r>
-              <w:t>src</w:t>
-            </w:r>
-            <w:proofErr w:type="spellEnd"/>
-            <w:r>
-              <w:t>/main/resources/</w:t>
+              <w:t>/src/main/resources/</w:t>
             </w:r>
           </w:p>
         </w:tc>
@@ -1330,23 +1288,7 @@
           </w:tcPr>
           <w:p>
             <w:r>
-              <w:t>/</w:t>
-            </w:r>
-            <w:proofErr w:type="spellStart"/>
-            <w:r>
-              <w:t>src</w:t>
-            </w:r>
-            <w:proofErr w:type="spellEnd"/>
-            <w:r>
-              <w:t>/main/java/</w:t>
-            </w:r>
-            <w:proofErr w:type="spellStart"/>
-            <w:r>
-              <w:t>coreUtilities</w:t>
-            </w:r>
-            <w:proofErr w:type="spellEnd"/>
-            <w:r>
-              <w:t>/utils</w:t>
+              <w:t>/src/main/java/coreUtilities/utils</w:t>
             </w:r>
           </w:p>
         </w:tc>
@@ -1616,6 +1558,7 @@
         <w:t>:</w:t>
       </w:r>
     </w:p>
+    <w:p/>
     <w:tbl>
       <w:tblPr>
         <w:tblStyle w:val="TableGrid"/>
@@ -1623,11 +1566,10 @@
         <w:tblLook w:val="04A0" w:firstRow="1" w:lastRow="0" w:firstColumn="1" w:lastColumn="0" w:noHBand="0" w:noVBand="1"/>
       </w:tblPr>
       <w:tblGrid>
-        <w:gridCol w:w="532"/>
-        <w:gridCol w:w="1556"/>
-        <w:gridCol w:w="3051"/>
-        <w:gridCol w:w="2955"/>
-        <w:gridCol w:w="1966"/>
+        <w:gridCol w:w="534"/>
+        <w:gridCol w:w="2613"/>
+        <w:gridCol w:w="3340"/>
+        <w:gridCol w:w="3573"/>
       </w:tblGrid>
       <w:tr>
         <w:trPr>
@@ -1635,7 +1577,7 @@
         </w:trPr>
         <w:tc>
           <w:tcPr>
-            <w:tcW w:w="680" w:type="dxa"/>
+            <w:tcW w:w="538" w:type="dxa"/>
             <w:hideMark/>
           </w:tcPr>
           <w:p>
@@ -1643,32 +1585,26 @@
               <w:rPr>
                 <w:b/>
                 <w:bCs/>
+                <w:sz w:val="18"/>
+                <w:szCs w:val="18"/>
                 <w:lang w:val="en-IN"/>
               </w:rPr>
             </w:pPr>
-            <w:proofErr w:type="spellStart"/>
             <w:r>
               <w:rPr>
                 <w:b/>
                 <w:bCs/>
-                <w:lang w:val="en-IN"/>
-              </w:rPr>
-              <w:t>Sl</w:t>
-            </w:r>
-            <w:proofErr w:type="spellEnd"/>
-            <w:r>
-              <w:rPr>
-                <w:b/>
-                <w:bCs/>
-                <w:lang w:val="en-IN"/>
-              </w:rPr>
-              <w:t xml:space="preserve"> No.</w:t>
+                <w:sz w:val="18"/>
+                <w:szCs w:val="18"/>
+                <w:lang w:val="en-IN"/>
+              </w:rPr>
+              <w:t>Sl No.</w:t>
             </w:r>
           </w:p>
         </w:tc>
         <w:tc>
           <w:tcPr>
-            <w:tcW w:w="4860" w:type="dxa"/>
+            <w:tcW w:w="2718" w:type="dxa"/>
             <w:hideMark/>
           </w:tcPr>
           <w:p>
@@ -1676,6 +1612,8 @@
               <w:rPr>
                 <w:b/>
                 <w:bCs/>
+                <w:sz w:val="18"/>
+                <w:szCs w:val="18"/>
                 <w:lang w:val="en-IN"/>
               </w:rPr>
             </w:pPr>
@@ -1683,6 +1621,8 @@
               <w:rPr>
                 <w:b/>
                 <w:bCs/>
+                <w:sz w:val="18"/>
+                <w:szCs w:val="18"/>
                 <w:lang w:val="en-IN"/>
               </w:rPr>
               <w:t>Summary</w:t>
@@ -1691,7 +1631,7 @@
         </w:tc>
         <w:tc>
           <w:tcPr>
-            <w:tcW w:w="5820" w:type="dxa"/>
+            <w:tcW w:w="3402" w:type="dxa"/>
             <w:hideMark/>
           </w:tcPr>
           <w:p>
@@ -1699,6 +1639,8 @@
               <w:rPr>
                 <w:b/>
                 <w:bCs/>
+                <w:sz w:val="18"/>
+                <w:szCs w:val="18"/>
                 <w:lang w:val="en-IN"/>
               </w:rPr>
             </w:pPr>
@@ -1706,6 +1648,8 @@
               <w:rPr>
                 <w:b/>
                 <w:bCs/>
+                <w:sz w:val="18"/>
+                <w:szCs w:val="18"/>
                 <w:lang w:val="en-IN"/>
               </w:rPr>
               <w:t>Action</w:t>
@@ -1714,7 +1658,7 @@
         </w:tc>
         <w:tc>
           <w:tcPr>
-            <w:tcW w:w="4380" w:type="dxa"/>
+            <w:tcW w:w="3260" w:type="dxa"/>
             <w:hideMark/>
           </w:tcPr>
           <w:p>
@@ -1722,6 +1666,8 @@
               <w:rPr>
                 <w:b/>
                 <w:bCs/>
+                <w:sz w:val="18"/>
+                <w:szCs w:val="18"/>
                 <w:lang w:val="en-IN"/>
               </w:rPr>
             </w:pPr>
@@ -1729,32 +1675,11 @@
               <w:rPr>
                 <w:b/>
                 <w:bCs/>
+                <w:sz w:val="18"/>
+                <w:szCs w:val="18"/>
                 <w:lang w:val="en-IN"/>
               </w:rPr>
               <w:t>Expected Result</w:t>
-            </w:r>
-          </w:p>
-        </w:tc>
-        <w:tc>
-          <w:tcPr>
-            <w:tcW w:w="4240" w:type="dxa"/>
-            <w:hideMark/>
-          </w:tcPr>
-          <w:p>
-            <w:pPr>
-              <w:rPr>
-                <w:b/>
-                <w:bCs/>
-                <w:lang w:val="en-IN"/>
-              </w:rPr>
-            </w:pPr>
-            <w:r>
-              <w:rPr>
-                <w:b/>
-                <w:bCs/>
-                <w:lang w:val="en-IN"/>
-              </w:rPr>
-              <w:t xml:space="preserve"> Validation Rules</w:t>
             </w:r>
           </w:p>
         </w:tc>
@@ -1765,7 +1690,7 @@
         </w:trPr>
         <w:tc>
           <w:tcPr>
-            <w:tcW w:w="680" w:type="dxa"/>
+            <w:tcW w:w="538" w:type="dxa"/>
             <w:hideMark/>
           </w:tcPr>
           <w:p>
@@ -1773,6 +1698,8 @@
               <w:rPr>
                 <w:b/>
                 <w:bCs/>
+                <w:sz w:val="18"/>
+                <w:szCs w:val="18"/>
                 <w:lang w:val="en-IN"/>
               </w:rPr>
             </w:pPr>
@@ -1780,6 +1707,8 @@
               <w:rPr>
                 <w:b/>
                 <w:bCs/>
+                <w:sz w:val="18"/>
+                <w:szCs w:val="18"/>
                 <w:lang w:val="en-IN"/>
               </w:rPr>
               <w:t>1</w:t>
@@ -1788,23 +1717,29 @@
         </w:tc>
         <w:tc>
           <w:tcPr>
-            <w:tcW w:w="4860" w:type="dxa"/>
+            <w:tcW w:w="2718" w:type="dxa"/>
             <w:hideMark/>
           </w:tcPr>
           <w:p>
             <w:pPr>
               <w:rPr>
+                <w:sz w:val="18"/>
+                <w:szCs w:val="18"/>
                 <w:lang w:val="en-IN"/>
               </w:rPr>
             </w:pPr>
             <w:r>
               <w:rPr>
+                <w:sz w:val="18"/>
+                <w:szCs w:val="18"/>
                 <w:lang w:val="en-IN"/>
               </w:rPr>
               <w:t>* Navigate to the URL.</w:t>
             </w:r>
             <w:r>
               <w:rPr>
+                <w:sz w:val="18"/>
+                <w:szCs w:val="18"/>
                 <w:lang w:val="en-IN"/>
               </w:rPr>
               <w:br/>
@@ -1812,6 +1747,8 @@
             </w:r>
             <w:r>
               <w:rPr>
+                <w:sz w:val="18"/>
+                <w:szCs w:val="18"/>
                 <w:lang w:val="en-IN"/>
               </w:rPr>
               <w:br/>
@@ -1821,191 +1758,174 @@
         </w:tc>
         <w:tc>
           <w:tcPr>
-            <w:tcW w:w="5820" w:type="dxa"/>
+            <w:tcW w:w="3402" w:type="dxa"/>
             <w:hideMark/>
           </w:tcPr>
           <w:p>
             <w:pPr>
               <w:rPr>
-                <w:lang w:val="en-IN"/>
-              </w:rPr>
-            </w:pPr>
-            <w:r>
-              <w:rPr>
-                <w:lang w:val="en-IN"/>
-              </w:rPr>
-              <w:t xml:space="preserve">1. Go to </w:t>
-            </w:r>
-            <w:proofErr w:type="spellStart"/>
-            <w:r>
-              <w:rPr>
-                <w:lang w:val="en-IN"/>
-              </w:rPr>
-              <w:t>url</w:t>
-            </w:r>
-            <w:proofErr w:type="spellEnd"/>
-            <w:r>
-              <w:rPr>
-                <w:lang w:val="en-IN"/>
-              </w:rPr>
-              <w:t xml:space="preserve"> :</w:t>
-            </w:r>
-            <w:r>
-              <w:rPr>
                 <w:b/>
                 <w:bCs/>
-                <w:lang w:val="en-IN"/>
-              </w:rPr>
-              <w:t xml:space="preserve"> https://healthapp.yaksha.com/   </w:t>
-            </w:r>
-            <w:r>
-              <w:rPr>
-                <w:lang w:val="en-IN"/>
-              </w:rPr>
-              <w:t xml:space="preserve">                                   2. login as valid credential (username : </w:t>
+                <w:sz w:val="18"/>
+                <w:szCs w:val="18"/>
+                <w:lang w:val="en-IN"/>
+              </w:rPr>
+            </w:pPr>
+            <w:r>
+              <w:rPr>
+                <w:sz w:val="18"/>
+                <w:szCs w:val="18"/>
+                <w:lang w:val="en-IN"/>
+              </w:rPr>
+              <w:t>1. Go to url :</w:t>
             </w:r>
             <w:r>
               <w:rPr>
                 <w:b/>
                 <w:bCs/>
-                <w:lang w:val="en-IN"/>
-              </w:rPr>
-              <w:t>admin</w:t>
-            </w:r>
-            <w:r>
-              <w:rPr>
-                <w:lang w:val="en-IN"/>
-              </w:rPr>
-              <w:t xml:space="preserve"> , password : </w:t>
+                <w:sz w:val="18"/>
+                <w:szCs w:val="18"/>
+                <w:lang w:val="en-IN"/>
+              </w:rPr>
+              <w:t xml:space="preserve"> </w:t>
+            </w:r>
+            <w:hyperlink r:id="rId10" w:history="1">
+              <w:r>
+                <w:rPr>
+                  <w:rStyle w:val="Hyperlink"/>
+                  <w:b/>
+                  <w:bCs/>
+                  <w:sz w:val="18"/>
+                  <w:szCs w:val="18"/>
+                  <w:lang w:val="en-IN"/>
+                </w:rPr>
+                <w:t>https://healthapp.yaksha.com/</w:t>
+              </w:r>
+            </w:hyperlink>
+          </w:p>
+          <w:p>
+            <w:pPr>
+              <w:rPr>
+                <w:sz w:val="18"/>
+                <w:szCs w:val="18"/>
+                <w:lang w:val="en-IN"/>
+              </w:rPr>
+            </w:pPr>
+            <w:r>
+              <w:rPr>
+                <w:sz w:val="18"/>
+                <w:szCs w:val="18"/>
+                <w:lang w:val="en-IN"/>
+              </w:rPr>
+              <w:t xml:space="preserve">2. login as valid credential (username : </w:t>
             </w:r>
             <w:r>
               <w:rPr>
                 <w:b/>
                 <w:bCs/>
+                <w:sz w:val="18"/>
+                <w:szCs w:val="18"/>
+                <w:lang w:val="en-IN"/>
+              </w:rPr>
+              <w:t>admin</w:t>
+            </w:r>
+            <w:r>
+              <w:rPr>
+                <w:sz w:val="18"/>
+                <w:szCs w:val="18"/>
+                <w:lang w:val="en-IN"/>
+              </w:rPr>
+              <w:t xml:space="preserve"> , password : </w:t>
+            </w:r>
+            <w:r>
+              <w:rPr>
+                <w:b/>
+                <w:bCs/>
+                <w:sz w:val="18"/>
+                <w:szCs w:val="18"/>
                 <w:lang w:val="en-IN"/>
               </w:rPr>
               <w:t>pass123</w:t>
             </w:r>
             <w:r>
               <w:rPr>
-                <w:lang w:val="en-IN"/>
-              </w:rPr>
-              <w:t>) and click on "</w:t>
-            </w:r>
-            <w:proofErr w:type="spellStart"/>
-            <w:r>
-              <w:rPr>
-                <w:lang w:val="en-IN"/>
-              </w:rPr>
-              <w:t>SignIn</w:t>
-            </w:r>
-            <w:proofErr w:type="spellEnd"/>
-            <w:r>
-              <w:rPr>
-                <w:lang w:val="en-IN"/>
-              </w:rPr>
-              <w:t xml:space="preserve">" Button                                                                                                                   </w:t>
-            </w:r>
-            <w:r>
-              <w:rPr>
-                <w:lang w:val="en-IN"/>
-              </w:rPr>
-              <w:br/>
-              <w:t xml:space="preserve">3. get the title  and </w:t>
-            </w:r>
-            <w:proofErr w:type="spellStart"/>
-            <w:r>
-              <w:rPr>
-                <w:lang w:val="en-IN"/>
-              </w:rPr>
-              <w:t>url</w:t>
-            </w:r>
-            <w:proofErr w:type="spellEnd"/>
-            <w:r>
-              <w:rPr>
-                <w:lang w:val="en-IN"/>
-              </w:rPr>
-              <w:t xml:space="preserve"> of the current page                                                                4. validate the title and </w:t>
-            </w:r>
-            <w:proofErr w:type="spellStart"/>
-            <w:r>
-              <w:rPr>
-                <w:lang w:val="en-IN"/>
-              </w:rPr>
-              <w:t>url</w:t>
-            </w:r>
-            <w:proofErr w:type="spellEnd"/>
-            <w:r>
-              <w:rPr>
-                <w:lang w:val="en-IN"/>
-              </w:rPr>
-              <w:t xml:space="preserve"> of the current page</w:t>
+                <w:sz w:val="18"/>
+                <w:szCs w:val="18"/>
+                <w:lang w:val="en-IN"/>
+              </w:rPr>
+              <w:t xml:space="preserve">) and click on "SignIn" </w:t>
+            </w:r>
+          </w:p>
+          <w:p>
+            <w:pPr>
+              <w:rPr>
+                <w:sz w:val="18"/>
+                <w:szCs w:val="18"/>
+                <w:lang w:val="en-IN"/>
+              </w:rPr>
+            </w:pPr>
+            <w:r>
+              <w:rPr>
+                <w:sz w:val="18"/>
+                <w:szCs w:val="18"/>
+                <w:lang w:val="en-IN"/>
+              </w:rPr>
+              <w:t xml:space="preserve">3. get the title  and url of the </w:t>
+            </w:r>
+            <w:r>
+              <w:rPr>
+                <w:sz w:val="18"/>
+                <w:szCs w:val="18"/>
+                <w:lang w:val="en-IN"/>
+              </w:rPr>
+              <w:t>Home</w:t>
+            </w:r>
+            <w:r>
+              <w:rPr>
+                <w:sz w:val="18"/>
+                <w:szCs w:val="18"/>
+                <w:lang w:val="en-IN"/>
+              </w:rPr>
+              <w:t xml:space="preserve"> page                                                                4. validate the title and url of the </w:t>
+            </w:r>
+            <w:r>
+              <w:rPr>
+                <w:sz w:val="18"/>
+                <w:szCs w:val="18"/>
+                <w:lang w:val="en-IN"/>
+              </w:rPr>
+              <w:t>Home</w:t>
+            </w:r>
+            <w:r>
+              <w:rPr>
+                <w:sz w:val="18"/>
+                <w:szCs w:val="18"/>
+                <w:lang w:val="en-IN"/>
+              </w:rPr>
+              <w:t xml:space="preserve"> page</w:t>
             </w:r>
           </w:p>
         </w:tc>
         <w:tc>
           <w:tcPr>
-            <w:tcW w:w="4380" w:type="dxa"/>
+            <w:tcW w:w="3260" w:type="dxa"/>
             <w:hideMark/>
           </w:tcPr>
           <w:p>
             <w:pPr>
               <w:rPr>
+                <w:sz w:val="18"/>
+                <w:szCs w:val="18"/>
                 <w:lang w:val="en-IN"/>
               </w:rPr>
             </w:pPr>
             <w:r>
               <w:rPr>
-                <w:lang w:val="en-IN"/>
-              </w:rPr>
-              <w:t xml:space="preserve">Title should be : </w:t>
-            </w:r>
-            <w:proofErr w:type="spellStart"/>
-            <w:r>
-              <w:rPr>
-                <w:lang w:val="en-IN"/>
-              </w:rPr>
-              <w:t>DanpheHealth</w:t>
-            </w:r>
-            <w:proofErr w:type="spellEnd"/>
-            <w:r>
-              <w:rPr>
-                <w:lang w:val="en-IN"/>
-              </w:rPr>
-              <w:t xml:space="preserve">                                                                              </w:t>
-            </w:r>
-            <w:proofErr w:type="spellStart"/>
-            <w:r>
-              <w:rPr>
-                <w:lang w:val="en-IN"/>
-              </w:rPr>
-              <w:t>Url</w:t>
-            </w:r>
-            <w:proofErr w:type="spellEnd"/>
-            <w:r>
-              <w:rPr>
-                <w:lang w:val="en-IN"/>
-              </w:rPr>
-              <w:t xml:space="preserve"> should be : https://healthapp.yaksha.com/</w:t>
-            </w:r>
-          </w:p>
-        </w:tc>
-        <w:tc>
-          <w:tcPr>
-            <w:tcW w:w="4240" w:type="dxa"/>
-            <w:hideMark/>
-          </w:tcPr>
-          <w:p>
-            <w:pPr>
-              <w:rPr>
-                <w:lang w:val="en-IN"/>
-              </w:rPr>
-            </w:pPr>
-            <w:r>
-              <w:rPr>
-                <w:lang w:val="en-IN"/>
-              </w:rPr>
-              <w:t>Validate the title of the web page &amp; Validate the URL of the web page</w:t>
+                <w:sz w:val="18"/>
+                <w:szCs w:val="18"/>
+                <w:lang w:val="en-IN"/>
+              </w:rPr>
+              <w:t>Title should be : DanpheHealth                                                                                                                     Url should be : https://healthapp.yaksha.com/Home/Index#/</w:t>
             </w:r>
           </w:p>
         </w:tc>
@@ -2016,7 +1936,7 @@
         </w:trPr>
         <w:tc>
           <w:tcPr>
-            <w:tcW w:w="680" w:type="dxa"/>
+            <w:tcW w:w="538" w:type="dxa"/>
             <w:hideMark/>
           </w:tcPr>
           <w:p>
@@ -2024,6 +1944,8 @@
               <w:rPr>
                 <w:b/>
                 <w:bCs/>
+                <w:sz w:val="18"/>
+                <w:szCs w:val="18"/>
                 <w:lang w:val="en-IN"/>
               </w:rPr>
             </w:pPr>
@@ -2031,6 +1953,8 @@
               <w:rPr>
                 <w:b/>
                 <w:bCs/>
+                <w:sz w:val="18"/>
+                <w:szCs w:val="18"/>
                 <w:lang w:val="en-IN"/>
               </w:rPr>
               <w:t>2</w:t>
@@ -2039,23 +1963,29 @@
         </w:tc>
         <w:tc>
           <w:tcPr>
-            <w:tcW w:w="4860" w:type="dxa"/>
+            <w:tcW w:w="2718" w:type="dxa"/>
             <w:hideMark/>
           </w:tcPr>
           <w:p>
             <w:pPr>
               <w:rPr>
+                <w:sz w:val="18"/>
+                <w:szCs w:val="18"/>
                 <w:lang w:val="en-IN"/>
               </w:rPr>
             </w:pPr>
             <w:r>
               <w:rPr>
+                <w:sz w:val="18"/>
+                <w:szCs w:val="18"/>
                 <w:lang w:val="en-IN"/>
               </w:rPr>
               <w:t>* Verify that Appointment module is present or not ?</w:t>
             </w:r>
             <w:r>
               <w:rPr>
+                <w:sz w:val="18"/>
+                <w:szCs w:val="18"/>
                 <w:lang w:val="en-IN"/>
               </w:rPr>
               <w:br/>
@@ -2063,39 +1993,40 @@
             </w:r>
             <w:r>
               <w:rPr>
+                <w:sz w:val="18"/>
+                <w:szCs w:val="18"/>
                 <w:lang w:val="en-IN"/>
               </w:rPr>
               <w:br/>
-            </w:r>
-            <w:r>
-              <w:rPr>
-                <w:lang w:val="en-IN"/>
-              </w:rPr>
-              <w:lastRenderedPageBreak/>
               <w:t>* Verify the "Select Counter" Page Name</w:t>
             </w:r>
           </w:p>
         </w:tc>
         <w:tc>
           <w:tcPr>
-            <w:tcW w:w="5820" w:type="dxa"/>
+            <w:tcW w:w="3402" w:type="dxa"/>
             <w:hideMark/>
           </w:tcPr>
           <w:p>
             <w:pPr>
               <w:rPr>
+                <w:sz w:val="18"/>
+                <w:szCs w:val="18"/>
                 <w:lang w:val="en-IN"/>
               </w:rPr>
             </w:pPr>
             <w:r>
               <w:rPr>
-                <w:lang w:val="en-IN"/>
-              </w:rPr>
-              <w:lastRenderedPageBreak/>
+                <w:sz w:val="18"/>
+                <w:szCs w:val="18"/>
+                <w:lang w:val="en-IN"/>
+              </w:rPr>
               <w:t xml:space="preserve">1. user must be logged in                                                                                        2. Check Appointment module is present in left navigation                                                                    </w:t>
             </w:r>
             <w:r>
               <w:rPr>
+                <w:sz w:val="18"/>
+                <w:szCs w:val="18"/>
                 <w:lang w:val="en-IN"/>
               </w:rPr>
               <w:br/>
@@ -2103,6 +2034,8 @@
             </w:r>
             <w:r>
               <w:rPr>
+                <w:sz w:val="18"/>
+                <w:szCs w:val="18"/>
                 <w:lang w:val="en-IN"/>
               </w:rPr>
               <w:br/>
@@ -2110,6 +2043,8 @@
             </w:r>
             <w:r>
               <w:rPr>
+                <w:sz w:val="18"/>
+                <w:szCs w:val="18"/>
                 <w:lang w:val="en-IN"/>
               </w:rPr>
               <w:br/>
@@ -2119,116 +2054,33 @@
         </w:tc>
         <w:tc>
           <w:tcPr>
-            <w:tcW w:w="4380" w:type="dxa"/>
+            <w:tcW w:w="3260" w:type="dxa"/>
             <w:hideMark/>
           </w:tcPr>
           <w:p>
             <w:pPr>
               <w:rPr>
+                <w:sz w:val="18"/>
+                <w:szCs w:val="18"/>
                 <w:lang w:val="en-IN"/>
               </w:rPr>
             </w:pPr>
             <w:r>
               <w:rPr>
+                <w:sz w:val="18"/>
+                <w:szCs w:val="18"/>
                 <w:lang w:val="en-IN"/>
               </w:rPr>
               <w:t>Appointment module should be present</w:t>
             </w:r>
             <w:r>
               <w:rPr>
+                <w:sz w:val="18"/>
+                <w:szCs w:val="18"/>
                 <w:lang w:val="en-IN"/>
               </w:rPr>
               <w:br/>
-              <w:t xml:space="preserve">While trying to navigate to the Appointment Module, Select Counter popup should </w:t>
-            </w:r>
-            <w:proofErr w:type="spellStart"/>
-            <w:r>
-              <w:rPr>
-                <w:lang w:val="en-IN"/>
-              </w:rPr>
-              <w:t>comes</w:t>
-            </w:r>
-            <w:proofErr w:type="spellEnd"/>
-            <w:r>
-              <w:rPr>
-                <w:lang w:val="en-IN"/>
-              </w:rPr>
-              <w:t xml:space="preserve"> and popup page name should be "Select Counter"</w:t>
-            </w:r>
-          </w:p>
-        </w:tc>
-        <w:tc>
-          <w:tcPr>
-            <w:tcW w:w="4240" w:type="dxa"/>
-            <w:hideMark/>
-          </w:tcPr>
-          <w:p>
-            <w:pPr>
-              <w:rPr>
-                <w:lang w:val="en-IN"/>
-              </w:rPr>
-            </w:pPr>
-            <w:r>
-              <w:rPr>
-                <w:b/>
-                <w:bCs/>
-                <w:lang w:val="en-IN"/>
-              </w:rPr>
-              <w:t>Link</w:t>
-            </w:r>
-            <w:r>
-              <w:rPr>
-                <w:lang w:val="en-IN"/>
-              </w:rPr>
-              <w:t xml:space="preserve"> : Validate </w:t>
-            </w:r>
-            <w:proofErr w:type="spellStart"/>
-            <w:r>
-              <w:rPr>
-                <w:lang w:val="en-IN"/>
-              </w:rPr>
-              <w:t>existency</w:t>
-            </w:r>
-            <w:proofErr w:type="spellEnd"/>
-            <w:r>
-              <w:rPr>
-                <w:lang w:val="en-IN"/>
-              </w:rPr>
-              <w:t xml:space="preserve"> (Presence/Visibility) and operation (Click)</w:t>
-            </w:r>
-            <w:r>
-              <w:rPr>
-                <w:lang w:val="en-IN"/>
-              </w:rPr>
-              <w:br/>
-            </w:r>
-            <w:r>
-              <w:rPr>
-                <w:b/>
-                <w:bCs/>
-                <w:lang w:val="en-IN"/>
-              </w:rPr>
-              <w:t>Text</w:t>
-            </w:r>
-            <w:r>
-              <w:rPr>
-                <w:lang w:val="en-IN"/>
-              </w:rPr>
-              <w:t xml:space="preserve"> : Validate </w:t>
-            </w:r>
-            <w:proofErr w:type="spellStart"/>
-            <w:r>
-              <w:rPr>
-                <w:lang w:val="en-IN"/>
-              </w:rPr>
-              <w:t>existency</w:t>
-            </w:r>
-            <w:proofErr w:type="spellEnd"/>
-            <w:r>
-              <w:rPr>
-                <w:lang w:val="en-IN"/>
-              </w:rPr>
-              <w:t xml:space="preserve"> (Presence/Visibility) and operation (Read Text)</w:t>
+              <w:t>While trying to navigate to the Appointment Module, Select Counter popup should comes and popup page name should be "Select Counter"</w:t>
             </w:r>
           </w:p>
         </w:tc>
@@ -2239,7 +2091,7 @@
         </w:trPr>
         <w:tc>
           <w:tcPr>
-            <w:tcW w:w="680" w:type="dxa"/>
+            <w:tcW w:w="538" w:type="dxa"/>
             <w:hideMark/>
           </w:tcPr>
           <w:p>
@@ -2247,6 +2099,8 @@
               <w:rPr>
                 <w:b/>
                 <w:bCs/>
+                <w:sz w:val="18"/>
+                <w:szCs w:val="18"/>
                 <w:lang w:val="en-IN"/>
               </w:rPr>
             </w:pPr>
@@ -2254,25 +2108,32 @@
               <w:rPr>
                 <w:b/>
                 <w:bCs/>
-                <w:lang w:val="en-IN"/>
-              </w:rPr>
+                <w:sz w:val="18"/>
+                <w:szCs w:val="18"/>
+                <w:lang w:val="en-IN"/>
+              </w:rPr>
+              <w:lastRenderedPageBreak/>
               <w:t>3</w:t>
             </w:r>
           </w:p>
         </w:tc>
         <w:tc>
           <w:tcPr>
-            <w:tcW w:w="4860" w:type="dxa"/>
+            <w:tcW w:w="2718" w:type="dxa"/>
             <w:hideMark/>
           </w:tcPr>
           <w:p>
             <w:pPr>
               <w:rPr>
+                <w:sz w:val="18"/>
+                <w:szCs w:val="18"/>
                 <w:lang w:val="en-IN"/>
               </w:rPr>
             </w:pPr>
             <w:r>
               <w:rPr>
+                <w:sz w:val="18"/>
+                <w:szCs w:val="18"/>
                 <w:lang w:val="en-IN"/>
               </w:rPr>
               <w:t>On the Appointment module's "</w:t>
@@ -2281,18 +2142,24 @@
               <w:rPr>
                 <w:b/>
                 <w:bCs/>
+                <w:sz w:val="18"/>
+                <w:szCs w:val="18"/>
                 <w:lang w:val="en-IN"/>
               </w:rPr>
               <w:t xml:space="preserve">New Visit" </w:t>
             </w:r>
             <w:r>
               <w:rPr>
+                <w:sz w:val="18"/>
+                <w:szCs w:val="18"/>
                 <w:lang w:val="en-IN"/>
               </w:rPr>
               <w:t>Page, Verify the  "New Patient" Button is present or not ?</w:t>
             </w:r>
             <w:r>
               <w:rPr>
+                <w:sz w:val="18"/>
+                <w:szCs w:val="18"/>
                 <w:lang w:val="en-IN"/>
               </w:rPr>
               <w:br/>
@@ -2300,6 +2167,8 @@
             </w:r>
             <w:r>
               <w:rPr>
+                <w:sz w:val="18"/>
+                <w:szCs w:val="18"/>
                 <w:lang w:val="en-IN"/>
               </w:rPr>
               <w:br/>
@@ -2309,17 +2178,21 @@
         </w:tc>
         <w:tc>
           <w:tcPr>
-            <w:tcW w:w="5820" w:type="dxa"/>
+            <w:tcW w:w="3402" w:type="dxa"/>
             <w:hideMark/>
           </w:tcPr>
           <w:p>
             <w:pPr>
               <w:rPr>
+                <w:sz w:val="18"/>
+                <w:szCs w:val="18"/>
                 <w:lang w:val="en-IN"/>
               </w:rPr>
             </w:pPr>
             <w:r>
               <w:rPr>
+                <w:sz w:val="18"/>
+                <w:szCs w:val="18"/>
                 <w:lang w:val="en-IN"/>
               </w:rPr>
               <w:t>1. User must be present on "</w:t>
@@ -2328,18 +2201,24 @@
               <w:rPr>
                 <w:b/>
                 <w:bCs/>
+                <w:sz w:val="18"/>
+                <w:szCs w:val="18"/>
                 <w:lang w:val="en-IN"/>
               </w:rPr>
               <w:t>Select Counter</w:t>
             </w:r>
             <w:r>
               <w:rPr>
+                <w:sz w:val="18"/>
+                <w:szCs w:val="18"/>
                 <w:lang w:val="en-IN"/>
               </w:rPr>
               <w:t>" popups</w:t>
             </w:r>
             <w:r>
               <w:rPr>
+                <w:sz w:val="18"/>
+                <w:szCs w:val="18"/>
                 <w:lang w:val="en-IN"/>
               </w:rPr>
               <w:br/>
@@ -2349,77 +2228,87 @@
               <w:rPr>
                 <w:b/>
                 <w:bCs/>
+                <w:sz w:val="18"/>
+                <w:szCs w:val="18"/>
                 <w:lang w:val="en-IN"/>
               </w:rPr>
               <w:t>"New 1</w:t>
             </w:r>
             <w:r>
               <w:rPr>
+                <w:sz w:val="18"/>
+                <w:szCs w:val="18"/>
                 <w:lang w:val="en-IN"/>
               </w:rPr>
               <w:t xml:space="preserve">" link of the </w:t>
             </w:r>
-            <w:proofErr w:type="spellStart"/>
             <w:r>
               <w:rPr>
                 <w:b/>
                 <w:bCs/>
-                <w:lang w:val="en-IN"/>
-              </w:rPr>
-              <w:t>Selecte</w:t>
-            </w:r>
-            <w:proofErr w:type="spellEnd"/>
+                <w:sz w:val="18"/>
+                <w:szCs w:val="18"/>
+                <w:lang w:val="en-IN"/>
+              </w:rPr>
+              <w:t>Selecte Counter</w:t>
+            </w:r>
+            <w:r>
+              <w:rPr>
+                <w:sz w:val="18"/>
+                <w:szCs w:val="18"/>
+                <w:lang w:val="en-IN"/>
+              </w:rPr>
+              <w:t xml:space="preserve"> popup, it will take to you</w:t>
+            </w:r>
             <w:r>
               <w:rPr>
                 <w:b/>
                 <w:bCs/>
-                <w:lang w:val="en-IN"/>
-              </w:rPr>
-              <w:t xml:space="preserve"> Counter</w:t>
-            </w:r>
-            <w:r>
-              <w:rPr>
-                <w:lang w:val="en-IN"/>
-              </w:rPr>
-              <w:t xml:space="preserve"> popup, it will take to you</w:t>
+                <w:sz w:val="18"/>
+                <w:szCs w:val="18"/>
+                <w:lang w:val="en-IN"/>
+              </w:rPr>
+              <w:t xml:space="preserve"> "New Visit"</w:t>
+            </w:r>
+            <w:r>
+              <w:rPr>
+                <w:sz w:val="18"/>
+                <w:szCs w:val="18"/>
+                <w:lang w:val="en-IN"/>
+              </w:rPr>
+              <w:t xml:space="preserve"> Page.</w:t>
+            </w:r>
+            <w:r>
+              <w:rPr>
+                <w:sz w:val="18"/>
+                <w:szCs w:val="18"/>
+                <w:lang w:val="en-IN"/>
+              </w:rPr>
+              <w:br/>
+              <w:t xml:space="preserve">3. Then validate the </w:t>
             </w:r>
             <w:r>
               <w:rPr>
                 <w:b/>
                 <w:bCs/>
-                <w:lang w:val="en-IN"/>
-              </w:rPr>
-              <w:t xml:space="preserve"> "New Visit"</w:t>
-            </w:r>
-            <w:r>
-              <w:rPr>
-                <w:lang w:val="en-IN"/>
-              </w:rPr>
-              <w:t xml:space="preserve"> Page.</w:t>
-            </w:r>
-            <w:r>
-              <w:rPr>
-                <w:lang w:val="en-IN"/>
-              </w:rPr>
-              <w:br/>
-              <w:t xml:space="preserve">3. Then validate the </w:t>
-            </w:r>
-            <w:r>
-              <w:rPr>
-                <w:b/>
-                <w:bCs/>
+                <w:sz w:val="18"/>
+                <w:szCs w:val="18"/>
                 <w:lang w:val="en-IN"/>
               </w:rPr>
               <w:t>"New Patient"</w:t>
             </w:r>
             <w:r>
               <w:rPr>
+                <w:sz w:val="18"/>
+                <w:szCs w:val="18"/>
                 <w:lang w:val="en-IN"/>
               </w:rPr>
               <w:t xml:space="preserve"> button is present or not ?</w:t>
             </w:r>
             <w:r>
               <w:rPr>
+                <w:sz w:val="18"/>
+                <w:szCs w:val="18"/>
                 <w:lang w:val="en-IN"/>
               </w:rPr>
               <w:br/>
@@ -2427,46 +2316,40 @@
             </w:r>
             <w:r>
               <w:rPr>
+                <w:sz w:val="18"/>
+                <w:szCs w:val="18"/>
                 <w:lang w:val="en-IN"/>
               </w:rPr>
               <w:br/>
-              <w:t xml:space="preserve">5. verify </w:t>
-            </w:r>
-            <w:proofErr w:type="spellStart"/>
-            <w:r>
-              <w:rPr>
-                <w:lang w:val="en-IN"/>
-              </w:rPr>
-              <w:t>the"Patient</w:t>
-            </w:r>
-            <w:proofErr w:type="spellEnd"/>
-            <w:r>
-              <w:rPr>
-                <w:lang w:val="en-IN"/>
-              </w:rPr>
-              <w:t xml:space="preserve"> Information" text is present or not?</w:t>
+              <w:t>5. verify the"Patient Information" text is present or not?</w:t>
             </w:r>
           </w:p>
         </w:tc>
         <w:tc>
           <w:tcPr>
-            <w:tcW w:w="4380" w:type="dxa"/>
+            <w:tcW w:w="3260" w:type="dxa"/>
             <w:hideMark/>
           </w:tcPr>
           <w:p>
             <w:pPr>
               <w:rPr>
+                <w:sz w:val="18"/>
+                <w:szCs w:val="18"/>
                 <w:lang w:val="en-IN"/>
               </w:rPr>
             </w:pPr>
             <w:r>
               <w:rPr>
+                <w:sz w:val="18"/>
+                <w:szCs w:val="18"/>
                 <w:lang w:val="en-IN"/>
               </w:rPr>
               <w:t>User should able to navigate to the "New Visit" page.</w:t>
             </w:r>
             <w:r>
               <w:rPr>
+                <w:sz w:val="18"/>
+                <w:szCs w:val="18"/>
                 <w:lang w:val="en-IN"/>
               </w:rPr>
               <w:br/>
@@ -2474,64 +2357,12 @@
             </w:r>
             <w:r>
               <w:rPr>
+                <w:sz w:val="18"/>
+                <w:szCs w:val="18"/>
                 <w:lang w:val="en-IN"/>
               </w:rPr>
               <w:br/>
               <w:t>"Patient Information" text should be present</w:t>
-            </w:r>
-          </w:p>
-        </w:tc>
-        <w:tc>
-          <w:tcPr>
-            <w:tcW w:w="4240" w:type="dxa"/>
-            <w:hideMark/>
-          </w:tcPr>
-          <w:p>
-            <w:pPr>
-              <w:rPr>
-                <w:lang w:val="en-IN"/>
-              </w:rPr>
-            </w:pPr>
-            <w:r>
-              <w:rPr>
-                <w:lang w:val="en-IN"/>
-              </w:rPr>
-              <w:t xml:space="preserve">Button : Validate </w:t>
-            </w:r>
-            <w:proofErr w:type="spellStart"/>
-            <w:r>
-              <w:rPr>
-                <w:lang w:val="en-IN"/>
-              </w:rPr>
-              <w:t>existency</w:t>
-            </w:r>
-            <w:proofErr w:type="spellEnd"/>
-            <w:r>
-              <w:rPr>
-                <w:lang w:val="en-IN"/>
-              </w:rPr>
-              <w:t xml:space="preserve"> (Presence/Visibility) and operation (Click)</w:t>
-            </w:r>
-            <w:r>
-              <w:rPr>
-                <w:lang w:val="en-IN"/>
-              </w:rPr>
-              <w:br/>
-              <w:t xml:space="preserve">Text : Validate </w:t>
-            </w:r>
-            <w:proofErr w:type="spellStart"/>
-            <w:r>
-              <w:rPr>
-                <w:lang w:val="en-IN"/>
-              </w:rPr>
-              <w:t>existency</w:t>
-            </w:r>
-            <w:proofErr w:type="spellEnd"/>
-            <w:r>
-              <w:rPr>
-                <w:lang w:val="en-IN"/>
-              </w:rPr>
-              <w:t xml:space="preserve"> (Presence/Visibility) and operation (Read Text)</w:t>
             </w:r>
           </w:p>
         </w:tc>
@@ -2542,7 +2373,7 @@
         </w:trPr>
         <w:tc>
           <w:tcPr>
-            <w:tcW w:w="680" w:type="dxa"/>
+            <w:tcW w:w="538" w:type="dxa"/>
             <w:hideMark/>
           </w:tcPr>
           <w:p>
@@ -2550,6 +2381,8 @@
               <w:rPr>
                 <w:b/>
                 <w:bCs/>
+                <w:sz w:val="18"/>
+                <w:szCs w:val="18"/>
                 <w:lang w:val="en-IN"/>
               </w:rPr>
             </w:pPr>
@@ -2557,6 +2390,8 @@
               <w:rPr>
                 <w:b/>
                 <w:bCs/>
+                <w:sz w:val="18"/>
+                <w:szCs w:val="18"/>
                 <w:lang w:val="en-IN"/>
               </w:rPr>
               <w:t>4</w:t>
@@ -2565,17 +2400,21 @@
         </w:tc>
         <w:tc>
           <w:tcPr>
-            <w:tcW w:w="4860" w:type="dxa"/>
+            <w:tcW w:w="2718" w:type="dxa"/>
             <w:hideMark/>
           </w:tcPr>
           <w:p>
             <w:pPr>
               <w:rPr>
+                <w:sz w:val="18"/>
+                <w:szCs w:val="18"/>
                 <w:lang w:val="en-IN"/>
               </w:rPr>
             </w:pPr>
             <w:r>
               <w:rPr>
+                <w:sz w:val="18"/>
+                <w:szCs w:val="18"/>
                 <w:lang w:val="en-IN"/>
               </w:rPr>
               <w:t xml:space="preserve">On the Appointment module's </w:t>
@@ -2584,32 +2423,24 @@
               <w:rPr>
                 <w:b/>
                 <w:bCs/>
+                <w:sz w:val="18"/>
+                <w:szCs w:val="18"/>
                 <w:lang w:val="en-IN"/>
               </w:rPr>
               <w:t>New Visit</w:t>
             </w:r>
             <w:r>
               <w:rPr>
-                <w:lang w:val="en-IN"/>
-              </w:rPr>
-              <w:t xml:space="preserve"> Page, scroll to the </w:t>
-            </w:r>
-            <w:proofErr w:type="spellStart"/>
-            <w:r>
-              <w:rPr>
-                <w:lang w:val="en-IN"/>
-              </w:rPr>
-              <w:t>buttom</w:t>
-            </w:r>
-            <w:proofErr w:type="spellEnd"/>
-            <w:r>
-              <w:rPr>
-                <w:lang w:val="en-IN"/>
-              </w:rPr>
-              <w:t xml:space="preserve"> of the page.</w:t>
-            </w:r>
-            <w:r>
-              <w:rPr>
+                <w:sz w:val="18"/>
+                <w:szCs w:val="18"/>
+                <w:lang w:val="en-IN"/>
+              </w:rPr>
+              <w:t xml:space="preserve"> Page, scroll to the buttom of the page.</w:t>
+            </w:r>
+            <w:r>
+              <w:rPr>
+                <w:sz w:val="18"/>
+                <w:szCs w:val="18"/>
                 <w:lang w:val="en-IN"/>
               </w:rPr>
               <w:br/>
@@ -2619,39 +2450,39 @@
               <w:rPr>
                 <w:b/>
                 <w:bCs/>
+                <w:sz w:val="18"/>
+                <w:szCs w:val="18"/>
                 <w:lang w:val="en-IN"/>
               </w:rPr>
               <w:t>"Care of Person Contact</w:t>
             </w:r>
             <w:r>
               <w:rPr>
-                <w:lang w:val="en-IN"/>
-              </w:rPr>
-              <w:t xml:space="preserve">" textbox as Blue </w:t>
-            </w:r>
-            <w:proofErr w:type="spellStart"/>
-            <w:r>
-              <w:rPr>
-                <w:lang w:val="en-IN"/>
-              </w:rPr>
-              <w:t>color</w:t>
-            </w:r>
-            <w:proofErr w:type="spellEnd"/>
+                <w:sz w:val="18"/>
+                <w:szCs w:val="18"/>
+                <w:lang w:val="en-IN"/>
+              </w:rPr>
+              <w:t>" textbox as Blue color</w:t>
+            </w:r>
           </w:p>
         </w:tc>
         <w:tc>
           <w:tcPr>
-            <w:tcW w:w="5820" w:type="dxa"/>
+            <w:tcW w:w="3402" w:type="dxa"/>
             <w:hideMark/>
           </w:tcPr>
           <w:p>
             <w:pPr>
               <w:rPr>
+                <w:sz w:val="18"/>
+                <w:szCs w:val="18"/>
                 <w:lang w:val="en-IN"/>
               </w:rPr>
             </w:pPr>
             <w:r>
               <w:rPr>
+                <w:sz w:val="18"/>
+                <w:szCs w:val="18"/>
                 <w:lang w:val="en-IN"/>
               </w:rPr>
               <w:t>1. User must be present on</w:t>
@@ -2660,53 +2491,51 @@
               <w:rPr>
                 <w:b/>
                 <w:bCs/>
+                <w:sz w:val="18"/>
+                <w:szCs w:val="18"/>
                 <w:lang w:val="en-IN"/>
               </w:rPr>
               <w:t xml:space="preserve"> New Visit</w:t>
             </w:r>
             <w:r>
               <w:rPr>
+                <w:sz w:val="18"/>
+                <w:szCs w:val="18"/>
                 <w:lang w:val="en-IN"/>
               </w:rPr>
               <w:t xml:space="preserve"> page.</w:t>
             </w:r>
             <w:r>
               <w:rPr>
+                <w:sz w:val="18"/>
+                <w:szCs w:val="18"/>
                 <w:lang w:val="en-IN"/>
               </w:rPr>
               <w:br/>
-              <w:t xml:space="preserve">2. Then scroll to the </w:t>
-            </w:r>
-            <w:proofErr w:type="spellStart"/>
-            <w:r>
-              <w:rPr>
-                <w:lang w:val="en-IN"/>
-              </w:rPr>
-              <w:t>buttom</w:t>
-            </w:r>
-            <w:proofErr w:type="spellEnd"/>
-            <w:r>
-              <w:rPr>
-                <w:lang w:val="en-IN"/>
-              </w:rPr>
-              <w:t xml:space="preserve"> of the </w:t>
+              <w:t xml:space="preserve">2. Then scroll to the buttom of the </w:t>
             </w:r>
             <w:r>
               <w:rPr>
                 <w:b/>
                 <w:bCs/>
+                <w:sz w:val="18"/>
+                <w:szCs w:val="18"/>
                 <w:lang w:val="en-IN"/>
               </w:rPr>
               <w:t xml:space="preserve">New Visit </w:t>
             </w:r>
             <w:r>
               <w:rPr>
+                <w:sz w:val="18"/>
+                <w:szCs w:val="18"/>
                 <w:lang w:val="en-IN"/>
               </w:rPr>
               <w:t>page</w:t>
             </w:r>
             <w:r>
               <w:rPr>
+                <w:sz w:val="18"/>
+                <w:szCs w:val="18"/>
                 <w:lang w:val="en-IN"/>
               </w:rPr>
               <w:br/>
@@ -2714,6 +2543,8 @@
             </w:r>
             <w:r>
               <w:rPr>
+                <w:sz w:val="18"/>
+                <w:szCs w:val="18"/>
                 <w:lang w:val="en-IN"/>
               </w:rPr>
               <w:br/>
@@ -2723,131 +2554,69 @@
               <w:rPr>
                 <w:b/>
                 <w:bCs/>
+                <w:sz w:val="18"/>
+                <w:szCs w:val="18"/>
                 <w:lang w:val="en-IN"/>
               </w:rPr>
               <w:t>"Care of Person Contact"</w:t>
             </w:r>
             <w:r>
               <w:rPr>
-                <w:lang w:val="en-IN"/>
-              </w:rPr>
-              <w:t xml:space="preserve"> textbox as Yellow </w:t>
-            </w:r>
-            <w:proofErr w:type="spellStart"/>
-            <w:r>
-              <w:rPr>
-                <w:lang w:val="en-IN"/>
-              </w:rPr>
-              <w:t>color</w:t>
-            </w:r>
-            <w:proofErr w:type="spellEnd"/>
+                <w:sz w:val="18"/>
+                <w:szCs w:val="18"/>
+                <w:lang w:val="en-IN"/>
+              </w:rPr>
+              <w:t xml:space="preserve"> textbox as Yellow color</w:t>
+            </w:r>
           </w:p>
         </w:tc>
         <w:tc>
           <w:tcPr>
-            <w:tcW w:w="4380" w:type="dxa"/>
+            <w:tcW w:w="3260" w:type="dxa"/>
             <w:hideMark/>
           </w:tcPr>
           <w:p>
             <w:pPr>
               <w:rPr>
+                <w:sz w:val="18"/>
+                <w:szCs w:val="18"/>
                 <w:lang w:val="en-IN"/>
               </w:rPr>
             </w:pPr>
             <w:r>
               <w:rPr>
-                <w:lang w:val="en-IN"/>
-              </w:rPr>
-              <w:t xml:space="preserve">User should able to scroll to the </w:t>
-            </w:r>
-            <w:proofErr w:type="spellStart"/>
-            <w:r>
-              <w:rPr>
-                <w:lang w:val="en-IN"/>
-              </w:rPr>
-              <w:t>buttom</w:t>
-            </w:r>
-            <w:proofErr w:type="spellEnd"/>
-            <w:r>
-              <w:rPr>
-                <w:lang w:val="en-IN"/>
-              </w:rPr>
-              <w:t xml:space="preserve"> of the  "</w:t>
+                <w:sz w:val="18"/>
+                <w:szCs w:val="18"/>
+                <w:lang w:val="en-IN"/>
+              </w:rPr>
+              <w:t>User should able to scroll to the buttom of the  "</w:t>
             </w:r>
             <w:r>
               <w:rPr>
                 <w:b/>
                 <w:bCs/>
+                <w:sz w:val="18"/>
+                <w:szCs w:val="18"/>
                 <w:lang w:val="en-IN"/>
               </w:rPr>
               <w:t>New Visit</w:t>
             </w:r>
             <w:r>
               <w:rPr>
+                <w:sz w:val="18"/>
+                <w:szCs w:val="18"/>
                 <w:lang w:val="en-IN"/>
               </w:rPr>
               <w:t>" page.</w:t>
             </w:r>
             <w:r>
               <w:rPr>
+                <w:sz w:val="18"/>
+                <w:szCs w:val="18"/>
                 <w:lang w:val="en-IN"/>
               </w:rPr>
               <w:br/>
               <w:t>"Care of Person Contact" textbox should be click and highlight</w:t>
-            </w:r>
-          </w:p>
-        </w:tc>
-        <w:tc>
-          <w:tcPr>
-            <w:tcW w:w="4240" w:type="dxa"/>
-            <w:hideMark/>
-          </w:tcPr>
-          <w:p>
-            <w:pPr>
-              <w:rPr>
-                <w:lang w:val="en-IN"/>
-              </w:rPr>
-            </w:pPr>
-            <w:r>
-              <w:rPr>
-                <w:lang w:val="en-IN"/>
-              </w:rPr>
-              <w:t>Scroll : Validate the scroll on a page</w:t>
-            </w:r>
-            <w:r>
-              <w:rPr>
-                <w:lang w:val="en-IN"/>
-              </w:rPr>
-              <w:br/>
-              <w:t xml:space="preserve">Highlight : Validate </w:t>
-            </w:r>
-            <w:proofErr w:type="spellStart"/>
-            <w:r>
-              <w:rPr>
-                <w:lang w:val="en-IN"/>
-              </w:rPr>
-              <w:t>existency</w:t>
-            </w:r>
-            <w:proofErr w:type="spellEnd"/>
-            <w:r>
-              <w:rPr>
-                <w:lang w:val="en-IN"/>
-              </w:rPr>
-              <w:t xml:space="preserve"> (Presence/Visibility) and operation (element should be </w:t>
-            </w:r>
-            <w:proofErr w:type="spellStart"/>
-            <w:r>
-              <w:rPr>
-                <w:lang w:val="en-IN"/>
-              </w:rPr>
-              <w:t>higlight</w:t>
-            </w:r>
-            <w:proofErr w:type="spellEnd"/>
-            <w:r>
-              <w:rPr>
-                <w:lang w:val="en-IN"/>
-              </w:rPr>
-              <w:t>)</w:t>
             </w:r>
           </w:p>
         </w:tc>
@@ -2858,7 +2627,7 @@
         </w:trPr>
         <w:tc>
           <w:tcPr>
-            <w:tcW w:w="680" w:type="dxa"/>
+            <w:tcW w:w="538" w:type="dxa"/>
             <w:hideMark/>
           </w:tcPr>
           <w:p>
@@ -2866,6 +2635,8 @@
               <w:rPr>
                 <w:b/>
                 <w:bCs/>
+                <w:sz w:val="18"/>
+                <w:szCs w:val="18"/>
                 <w:lang w:val="en-IN"/>
               </w:rPr>
             </w:pPr>
@@ -2873,46 +2644,39 @@
               <w:rPr>
                 <w:b/>
                 <w:bCs/>
-                <w:lang w:val="en-IN"/>
-              </w:rPr>
-              <w:lastRenderedPageBreak/>
+                <w:sz w:val="18"/>
+                <w:szCs w:val="18"/>
+                <w:lang w:val="en-IN"/>
+              </w:rPr>
               <w:t>5</w:t>
             </w:r>
           </w:p>
         </w:tc>
         <w:tc>
           <w:tcPr>
-            <w:tcW w:w="4860" w:type="dxa"/>
+            <w:tcW w:w="2718" w:type="dxa"/>
             <w:hideMark/>
           </w:tcPr>
           <w:p>
             <w:pPr>
               <w:rPr>
+                <w:sz w:val="18"/>
+                <w:szCs w:val="18"/>
                 <w:lang w:val="en-IN"/>
               </w:rPr>
             </w:pPr>
             <w:r>
               <w:rPr>
-                <w:lang w:val="en-IN"/>
-              </w:rPr>
-              <w:t xml:space="preserve">On the Appointment module's New Visit Page, user must be on </w:t>
-            </w:r>
-            <w:proofErr w:type="spellStart"/>
-            <w:r>
-              <w:rPr>
-                <w:lang w:val="en-IN"/>
-              </w:rPr>
-              <w:t>buttom</w:t>
-            </w:r>
-            <w:proofErr w:type="spellEnd"/>
-            <w:r>
-              <w:rPr>
-                <w:lang w:val="en-IN"/>
-              </w:rPr>
-              <w:t xml:space="preserve"> of the page, </w:t>
-            </w:r>
-            <w:r>
-              <w:rPr>
+                <w:sz w:val="18"/>
+                <w:szCs w:val="18"/>
+                <w:lang w:val="en-IN"/>
+              </w:rPr>
+              <w:t xml:space="preserve">On the Appointment module's New Visit Page, user must be on buttom of the page, </w:t>
+            </w:r>
+            <w:r>
+              <w:rPr>
+                <w:sz w:val="18"/>
+                <w:szCs w:val="18"/>
                 <w:lang w:val="en-IN"/>
               </w:rPr>
               <w:br/>
@@ -2922,12 +2686,16 @@
               <w:rPr>
                 <w:b/>
                 <w:bCs/>
+                <w:sz w:val="18"/>
+                <w:szCs w:val="18"/>
                 <w:lang w:val="en-IN"/>
               </w:rPr>
               <w:t xml:space="preserve"> "Care of Person" </w:t>
             </w:r>
             <w:r>
               <w:rPr>
+                <w:sz w:val="18"/>
+                <w:szCs w:val="18"/>
                 <w:lang w:val="en-IN"/>
               </w:rPr>
               <w:t xml:space="preserve">textbox and get the placeholder name of the </w:t>
@@ -2936,18 +2704,24 @@
               <w:rPr>
                 <w:b/>
                 <w:bCs/>
+                <w:sz w:val="18"/>
+                <w:szCs w:val="18"/>
                 <w:lang w:val="en-IN"/>
               </w:rPr>
               <w:t>"Care of Person"</w:t>
             </w:r>
             <w:r>
               <w:rPr>
+                <w:sz w:val="18"/>
+                <w:szCs w:val="18"/>
                 <w:lang w:val="en-IN"/>
               </w:rPr>
               <w:t xml:space="preserve"> textbox.</w:t>
             </w:r>
             <w:r>
               <w:rPr>
+                <w:sz w:val="18"/>
+                <w:szCs w:val="18"/>
                 <w:lang w:val="en-IN"/>
               </w:rPr>
               <w:br/>
@@ -2957,6 +2731,8 @@
               <w:rPr>
                 <w:b/>
                 <w:bCs/>
+                <w:sz w:val="18"/>
+                <w:szCs w:val="18"/>
                 <w:lang w:val="en-IN"/>
               </w:rPr>
               <w:t>"Care Taker Person"</w:t>
@@ -2965,37 +2741,29 @@
         </w:tc>
         <w:tc>
           <w:tcPr>
-            <w:tcW w:w="5820" w:type="dxa"/>
+            <w:tcW w:w="3402" w:type="dxa"/>
             <w:hideMark/>
           </w:tcPr>
           <w:p>
             <w:pPr>
               <w:rPr>
+                <w:sz w:val="18"/>
+                <w:szCs w:val="18"/>
                 <w:lang w:val="en-IN"/>
               </w:rPr>
             </w:pPr>
             <w:r>
               <w:rPr>
-                <w:lang w:val="en-IN"/>
-              </w:rPr>
-              <w:t xml:space="preserve">1. On the Appointment module's New Visit Page, user must be on </w:t>
-            </w:r>
-            <w:proofErr w:type="spellStart"/>
-            <w:r>
-              <w:rPr>
-                <w:lang w:val="en-IN"/>
-              </w:rPr>
-              <w:t>buttom</w:t>
-            </w:r>
-            <w:proofErr w:type="spellEnd"/>
-            <w:r>
-              <w:rPr>
-                <w:lang w:val="en-IN"/>
-              </w:rPr>
-              <w:t xml:space="preserve"> of the page, </w:t>
-            </w:r>
-            <w:r>
-              <w:rPr>
+                <w:sz w:val="18"/>
+                <w:szCs w:val="18"/>
+                <w:lang w:val="en-IN"/>
+              </w:rPr>
+              <w:t xml:space="preserve">1. On the Appointment module's New Visit Page, user must be on buttom of the page, </w:t>
+            </w:r>
+            <w:r>
+              <w:rPr>
+                <w:sz w:val="18"/>
+                <w:szCs w:val="18"/>
                 <w:lang w:val="en-IN"/>
               </w:rPr>
               <w:br/>
@@ -3005,18 +2773,24 @@
               <w:rPr>
                 <w:b/>
                 <w:bCs/>
+                <w:sz w:val="18"/>
+                <w:szCs w:val="18"/>
                 <w:lang w:val="en-IN"/>
               </w:rPr>
               <w:t>Care of Person"</w:t>
             </w:r>
             <w:r>
               <w:rPr>
+                <w:sz w:val="18"/>
+                <w:szCs w:val="18"/>
                 <w:lang w:val="en-IN"/>
               </w:rPr>
               <w:t xml:space="preserve"> textbox </w:t>
             </w:r>
             <w:r>
               <w:rPr>
+                <w:sz w:val="18"/>
+                <w:szCs w:val="18"/>
                 <w:lang w:val="en-IN"/>
               </w:rPr>
               <w:br/>
@@ -3026,18 +2800,24 @@
               <w:rPr>
                 <w:b/>
                 <w:bCs/>
+                <w:sz w:val="18"/>
+                <w:szCs w:val="18"/>
                 <w:lang w:val="en-IN"/>
               </w:rPr>
               <w:t>Care of Person</w:t>
             </w:r>
             <w:r>
               <w:rPr>
+                <w:sz w:val="18"/>
+                <w:szCs w:val="18"/>
                 <w:lang w:val="en-IN"/>
               </w:rPr>
               <w:t xml:space="preserve">" textbox </w:t>
             </w:r>
             <w:r>
               <w:rPr>
+                <w:sz w:val="18"/>
+                <w:szCs w:val="18"/>
                 <w:lang w:val="en-IN"/>
               </w:rPr>
               <w:br/>
@@ -3047,6 +2827,8 @@
               <w:rPr>
                 <w:b/>
                 <w:bCs/>
+                <w:sz w:val="18"/>
+                <w:szCs w:val="18"/>
                 <w:lang w:val="en-IN"/>
               </w:rPr>
               <w:t>Care Taker Person"</w:t>
@@ -3055,12 +2837,14 @@
         </w:tc>
         <w:tc>
           <w:tcPr>
-            <w:tcW w:w="4380" w:type="dxa"/>
+            <w:tcW w:w="3260" w:type="dxa"/>
             <w:hideMark/>
           </w:tcPr>
           <w:p>
             <w:pPr>
               <w:rPr>
+                <w:sz w:val="18"/>
+                <w:szCs w:val="18"/>
                 <w:lang w:val="en-IN"/>
               </w:rPr>
             </w:pPr>
@@ -3068,12 +2852,16 @@
               <w:rPr>
                 <w:b/>
                 <w:bCs/>
+                <w:sz w:val="18"/>
+                <w:szCs w:val="18"/>
                 <w:lang w:val="en-IN"/>
               </w:rPr>
               <w:t xml:space="preserve">"Care of Person" </w:t>
             </w:r>
             <w:r>
               <w:rPr>
+                <w:sz w:val="18"/>
+                <w:szCs w:val="18"/>
                 <w:lang w:val="en-IN"/>
               </w:rPr>
               <w:t xml:space="preserve">textbox  should be clickable and placeholder name should be </w:t>
@@ -3082,42 +2870,11 @@
               <w:rPr>
                 <w:b/>
                 <w:bCs/>
+                <w:sz w:val="18"/>
+                <w:szCs w:val="18"/>
                 <w:lang w:val="en-IN"/>
               </w:rPr>
               <w:t>"Care Taker Person"</w:t>
-            </w:r>
-          </w:p>
-        </w:tc>
-        <w:tc>
-          <w:tcPr>
-            <w:tcW w:w="4240" w:type="dxa"/>
-            <w:hideMark/>
-          </w:tcPr>
-          <w:p>
-            <w:pPr>
-              <w:rPr>
-                <w:lang w:val="en-IN"/>
-              </w:rPr>
-            </w:pPr>
-            <w:r>
-              <w:rPr>
-                <w:lang w:val="en-IN"/>
-              </w:rPr>
-              <w:t xml:space="preserve">Placeholder : Validate </w:t>
-            </w:r>
-            <w:proofErr w:type="spellStart"/>
-            <w:r>
-              <w:rPr>
-                <w:lang w:val="en-IN"/>
-              </w:rPr>
-              <w:t>existency</w:t>
-            </w:r>
-            <w:proofErr w:type="spellEnd"/>
-            <w:r>
-              <w:rPr>
-                <w:lang w:val="en-IN"/>
-              </w:rPr>
-              <w:t xml:space="preserve"> (Presence/Visibility)  and validate the placeholder name</w:t>
             </w:r>
           </w:p>
         </w:tc>
@@ -3128,7 +2885,7 @@
         </w:trPr>
         <w:tc>
           <w:tcPr>
-            <w:tcW w:w="680" w:type="dxa"/>
+            <w:tcW w:w="538" w:type="dxa"/>
             <w:hideMark/>
           </w:tcPr>
           <w:p>
@@ -3136,6 +2893,8 @@
               <w:rPr>
                 <w:b/>
                 <w:bCs/>
+                <w:sz w:val="18"/>
+                <w:szCs w:val="18"/>
                 <w:lang w:val="en-IN"/>
               </w:rPr>
             </w:pPr>
@@ -3143,6 +2902,8 @@
               <w:rPr>
                 <w:b/>
                 <w:bCs/>
+                <w:sz w:val="18"/>
+                <w:szCs w:val="18"/>
                 <w:lang w:val="en-IN"/>
               </w:rPr>
               <w:t>6</w:t>
@@ -3151,64 +2912,44 @@
         </w:tc>
         <w:tc>
           <w:tcPr>
-            <w:tcW w:w="4860" w:type="dxa"/>
+            <w:tcW w:w="2718" w:type="dxa"/>
             <w:hideMark/>
           </w:tcPr>
           <w:p>
             <w:pPr>
               <w:rPr>
+                <w:sz w:val="18"/>
+                <w:szCs w:val="18"/>
                 <w:lang w:val="en-IN"/>
               </w:rPr>
             </w:pPr>
             <w:r>
               <w:rPr>
-                <w:lang w:val="en-IN"/>
-              </w:rPr>
-              <w:t xml:space="preserve">On the Appointment module's "New Visit" page, validate the error message in "Patient Information" form's  </w:t>
-            </w:r>
-            <w:proofErr w:type="spellStart"/>
-            <w:r>
-              <w:rPr>
-                <w:lang w:val="en-IN"/>
-              </w:rPr>
-              <w:t>lastname</w:t>
-            </w:r>
-            <w:proofErr w:type="spellEnd"/>
-            <w:r>
-              <w:rPr>
-                <w:lang w:val="en-IN"/>
-              </w:rPr>
-              <w:t xml:space="preserve"> </w:t>
-            </w:r>
-            <w:proofErr w:type="spellStart"/>
-            <w:r>
-              <w:rPr>
-                <w:lang w:val="en-IN"/>
-              </w:rPr>
-              <w:t>textfield</w:t>
-            </w:r>
-            <w:proofErr w:type="spellEnd"/>
-            <w:r>
-              <w:rPr>
-                <w:lang w:val="en-IN"/>
-              </w:rPr>
-              <w:t xml:space="preserve"> after clicking on "Print Invoice" Button without filling any information in the form.</w:t>
+                <w:sz w:val="18"/>
+                <w:szCs w:val="18"/>
+                <w:lang w:val="en-IN"/>
+              </w:rPr>
+              <w:t>On the Appointment module's "New Visit" page, validate the error message in "Patient Information" form's  lastname textfield after clicking on "Print Invoice" Button without filling any information in the form.</w:t>
             </w:r>
           </w:p>
         </w:tc>
         <w:tc>
           <w:tcPr>
-            <w:tcW w:w="5820" w:type="dxa"/>
+            <w:tcW w:w="3402" w:type="dxa"/>
             <w:hideMark/>
           </w:tcPr>
           <w:p>
             <w:pPr>
               <w:rPr>
+                <w:sz w:val="18"/>
+                <w:szCs w:val="18"/>
                 <w:lang w:val="en-IN"/>
               </w:rPr>
             </w:pPr>
             <w:r>
               <w:rPr>
+                <w:sz w:val="18"/>
+                <w:szCs w:val="18"/>
                 <w:lang w:val="en-IN"/>
               </w:rPr>
               <w:t xml:space="preserve">1. User must be on </w:t>
@@ -3217,18 +2958,24 @@
               <w:rPr>
                 <w:b/>
                 <w:bCs/>
+                <w:sz w:val="18"/>
+                <w:szCs w:val="18"/>
                 <w:lang w:val="en-IN"/>
               </w:rPr>
               <w:t>New Visit</w:t>
             </w:r>
             <w:r>
               <w:rPr>
+                <w:sz w:val="18"/>
+                <w:szCs w:val="18"/>
                 <w:lang w:val="en-IN"/>
               </w:rPr>
               <w:t xml:space="preserve"> Page of Appointment module's</w:t>
             </w:r>
             <w:r>
               <w:rPr>
+                <w:sz w:val="18"/>
+                <w:szCs w:val="18"/>
                 <w:lang w:val="en-IN"/>
               </w:rPr>
               <w:br/>
@@ -3236,6 +2983,8 @@
             </w:r>
             <w:r>
               <w:rPr>
+                <w:sz w:val="18"/>
+                <w:szCs w:val="18"/>
                 <w:lang w:val="en-IN"/>
               </w:rPr>
               <w:br/>
@@ -3245,6 +2994,8 @@
               <w:rPr>
                 <w:b/>
                 <w:bCs/>
+                <w:sz w:val="18"/>
+                <w:szCs w:val="18"/>
                 <w:lang w:val="en-IN"/>
               </w:rPr>
               <w:t>"Confirm !</w:t>
@@ -3253,6 +3004,8 @@
               <w:rPr>
                 <w:b/>
                 <w:bCs/>
+                <w:sz w:val="18"/>
+                <w:szCs w:val="18"/>
                 <w:lang w:val="en-IN"/>
               </w:rPr>
               <w:br/>
@@ -3260,12 +3013,16 @@
             </w:r>
             <w:r>
               <w:rPr>
+                <w:sz w:val="18"/>
+                <w:szCs w:val="18"/>
                 <w:lang w:val="en-IN"/>
               </w:rPr>
               <w:t>Message.</w:t>
             </w:r>
             <w:r>
               <w:rPr>
+                <w:sz w:val="18"/>
+                <w:szCs w:val="18"/>
                 <w:lang w:val="en-IN"/>
               </w:rPr>
               <w:br/>
@@ -3273,90 +3030,35 @@
             </w:r>
             <w:r>
               <w:rPr>
+                <w:sz w:val="18"/>
+                <w:szCs w:val="18"/>
                 <w:lang w:val="en-IN"/>
               </w:rPr>
               <w:br/>
-              <w:t xml:space="preserve">5. then an error message will display under the </w:t>
-            </w:r>
-            <w:proofErr w:type="spellStart"/>
-            <w:r>
-              <w:rPr>
-                <w:lang w:val="en-IN"/>
-              </w:rPr>
-              <w:t>lastname</w:t>
-            </w:r>
-            <w:proofErr w:type="spellEnd"/>
-            <w:r>
-              <w:rPr>
-                <w:lang w:val="en-IN"/>
-              </w:rPr>
-              <w:t xml:space="preserve"> </w:t>
-            </w:r>
-            <w:proofErr w:type="spellStart"/>
-            <w:r>
-              <w:rPr>
-                <w:lang w:val="en-IN"/>
-              </w:rPr>
-              <w:t>textfield</w:t>
-            </w:r>
-            <w:proofErr w:type="spellEnd"/>
-            <w:r>
-              <w:rPr>
-                <w:lang w:val="en-IN"/>
-              </w:rPr>
-              <w:t>.                                                                                               6. then validate error message ( Last Name is required. )</w:t>
+              <w:t>5. then an error message will display under the lastname textfield.                                                                                               6. then validate error message ( Last Name is required. )</w:t>
             </w:r>
           </w:p>
         </w:tc>
         <w:tc>
           <w:tcPr>
-            <w:tcW w:w="4380" w:type="dxa"/>
+            <w:tcW w:w="3260" w:type="dxa"/>
             <w:hideMark/>
           </w:tcPr>
           <w:p>
             <w:pPr>
               <w:rPr>
+                <w:sz w:val="18"/>
+                <w:szCs w:val="18"/>
                 <w:lang w:val="en-IN"/>
               </w:rPr>
             </w:pPr>
             <w:r>
               <w:rPr>
+                <w:sz w:val="18"/>
+                <w:szCs w:val="18"/>
                 <w:lang w:val="en-IN"/>
               </w:rPr>
               <w:t>Error message should be : Last Name is required.</w:t>
-            </w:r>
-          </w:p>
-        </w:tc>
-        <w:tc>
-          <w:tcPr>
-            <w:tcW w:w="4240" w:type="dxa"/>
-            <w:hideMark/>
-          </w:tcPr>
-          <w:p>
-            <w:pPr>
-              <w:rPr>
-                <w:lang w:val="en-IN"/>
-              </w:rPr>
-            </w:pPr>
-            <w:r>
-              <w:rPr>
-                <w:lang w:val="en-IN"/>
-              </w:rPr>
-              <w:t xml:space="preserve">Exception Handling and Error Logging : Verify handling and logging of unexpected </w:t>
-            </w:r>
-            <w:proofErr w:type="spellStart"/>
-            <w:r>
-              <w:rPr>
-                <w:lang w:val="en-IN"/>
-              </w:rPr>
-              <w:t>behavior</w:t>
-            </w:r>
-            <w:proofErr w:type="spellEnd"/>
-            <w:r>
-              <w:rPr>
-                <w:lang w:val="en-IN"/>
-              </w:rPr>
-              <w:t xml:space="preserve"> in applications</w:t>
             </w:r>
           </w:p>
         </w:tc>
@@ -3367,7 +3069,7 @@
         </w:trPr>
         <w:tc>
           <w:tcPr>
-            <w:tcW w:w="680" w:type="dxa"/>
+            <w:tcW w:w="538" w:type="dxa"/>
             <w:hideMark/>
           </w:tcPr>
           <w:p>
@@ -3375,6 +3077,8 @@
               <w:rPr>
                 <w:b/>
                 <w:bCs/>
+                <w:sz w:val="18"/>
+                <w:szCs w:val="18"/>
                 <w:lang w:val="en-IN"/>
               </w:rPr>
             </w:pPr>
@@ -3382,60 +3086,57 @@
               <w:rPr>
                 <w:b/>
                 <w:bCs/>
-                <w:lang w:val="en-IN"/>
-              </w:rPr>
-              <w:lastRenderedPageBreak/>
+                <w:sz w:val="18"/>
+                <w:szCs w:val="18"/>
+                <w:lang w:val="en-IN"/>
+              </w:rPr>
               <w:t>7</w:t>
             </w:r>
           </w:p>
         </w:tc>
         <w:tc>
           <w:tcPr>
-            <w:tcW w:w="4860" w:type="dxa"/>
+            <w:tcW w:w="2718" w:type="dxa"/>
             <w:hideMark/>
           </w:tcPr>
           <w:p>
             <w:pPr>
               <w:rPr>
+                <w:sz w:val="18"/>
+                <w:szCs w:val="18"/>
                 <w:lang w:val="en-IN"/>
               </w:rPr>
             </w:pPr>
             <w:r>
               <w:rPr>
-                <w:lang w:val="en-IN"/>
-              </w:rPr>
-              <w:t xml:space="preserve">On the Appointment module's "New Visit" page, Fill all given </w:t>
-            </w:r>
-            <w:proofErr w:type="spellStart"/>
-            <w:r>
-              <w:rPr>
-                <w:lang w:val="en-IN"/>
-              </w:rPr>
-              <w:t>textfields</w:t>
-            </w:r>
-            <w:proofErr w:type="spellEnd"/>
-            <w:r>
-              <w:rPr>
-                <w:lang w:val="en-IN"/>
-              </w:rPr>
-              <w:t xml:space="preserve"> which are present inside the </w:t>
+                <w:sz w:val="18"/>
+                <w:szCs w:val="18"/>
+                <w:lang w:val="en-IN"/>
+              </w:rPr>
+              <w:t xml:space="preserve">On the Appointment module's "New Visit" page, Fill all given textfields which are present inside the </w:t>
             </w:r>
             <w:r>
               <w:rPr>
                 <w:b/>
                 <w:bCs/>
+                <w:sz w:val="18"/>
+                <w:szCs w:val="18"/>
                 <w:lang w:val="en-IN"/>
               </w:rPr>
               <w:t xml:space="preserve">Patient Information </w:t>
             </w:r>
             <w:r>
               <w:rPr>
+                <w:sz w:val="18"/>
+                <w:szCs w:val="18"/>
                 <w:lang w:val="en-IN"/>
               </w:rPr>
               <w:t>form.</w:t>
             </w:r>
             <w:r>
               <w:rPr>
+                <w:sz w:val="18"/>
+                <w:szCs w:val="18"/>
                 <w:lang w:val="en-IN"/>
               </w:rPr>
               <w:br/>
@@ -3445,23 +3146,29 @@
         </w:tc>
         <w:tc>
           <w:tcPr>
-            <w:tcW w:w="5820" w:type="dxa"/>
+            <w:tcW w:w="3402" w:type="dxa"/>
             <w:hideMark/>
           </w:tcPr>
           <w:p>
             <w:pPr>
               <w:rPr>
+                <w:sz w:val="18"/>
+                <w:szCs w:val="18"/>
                 <w:lang w:val="en-IN"/>
               </w:rPr>
             </w:pPr>
             <w:r>
               <w:rPr>
+                <w:sz w:val="18"/>
+                <w:szCs w:val="18"/>
                 <w:lang w:val="en-IN"/>
               </w:rPr>
               <w:t>1. User must be on New Visit Page of Appointment module's</w:t>
             </w:r>
             <w:r>
               <w:rPr>
+                <w:sz w:val="18"/>
+                <w:szCs w:val="18"/>
                 <w:lang w:val="en-IN"/>
               </w:rPr>
               <w:br/>
@@ -3469,6 +3176,8 @@
             </w:r>
             <w:r>
               <w:rPr>
+                <w:sz w:val="18"/>
+                <w:szCs w:val="18"/>
                 <w:lang w:val="en-IN"/>
               </w:rPr>
               <w:br/>
@@ -3476,6 +3185,8 @@
             </w:r>
             <w:r>
               <w:rPr>
+                <w:sz w:val="18"/>
+                <w:szCs w:val="18"/>
                 <w:lang w:val="en-IN"/>
               </w:rPr>
               <w:br/>
@@ -3485,17 +3196,21 @@
         </w:tc>
         <w:tc>
           <w:tcPr>
-            <w:tcW w:w="4380" w:type="dxa"/>
+            <w:tcW w:w="3260" w:type="dxa"/>
             <w:hideMark/>
           </w:tcPr>
           <w:p>
             <w:pPr>
               <w:rPr>
+                <w:sz w:val="18"/>
+                <w:szCs w:val="18"/>
                 <w:lang w:val="en-IN"/>
               </w:rPr>
             </w:pPr>
             <w:r>
               <w:rPr>
+                <w:sz w:val="18"/>
+                <w:szCs w:val="18"/>
                 <w:lang w:val="en-IN"/>
               </w:rPr>
               <w:t>Given text fields value inside the "</w:t>
@@ -3504,110 +3219,19 @@
               <w:rPr>
                 <w:b/>
                 <w:bCs/>
+                <w:sz w:val="18"/>
+                <w:szCs w:val="18"/>
                 <w:lang w:val="en-IN"/>
               </w:rPr>
               <w:t>Patient Information"</w:t>
             </w:r>
             <w:r>
               <w:rPr>
+                <w:sz w:val="18"/>
+                <w:szCs w:val="18"/>
                 <w:lang w:val="en-IN"/>
               </w:rPr>
               <w:t xml:space="preserve"> form are filled with appropriate information.                                                                        The entered data should be correctly displayed in First Name, Middle Name, Last Name, Age and Contact Number Field on  "Patient Information" form of New visit page</w:t>
-            </w:r>
-          </w:p>
-        </w:tc>
-        <w:tc>
-          <w:tcPr>
-            <w:tcW w:w="4240" w:type="dxa"/>
-            <w:hideMark/>
-          </w:tcPr>
-          <w:p>
-            <w:pPr>
-              <w:rPr>
-                <w:lang w:val="en-IN"/>
-              </w:rPr>
-            </w:pPr>
-            <w:r>
-              <w:rPr>
-                <w:b/>
-                <w:bCs/>
-                <w:lang w:val="en-IN"/>
-              </w:rPr>
-              <w:t>Textbox</w:t>
-            </w:r>
-            <w:r>
-              <w:rPr>
-                <w:lang w:val="en-IN"/>
-              </w:rPr>
-              <w:t xml:space="preserve"> : Validate </w:t>
-            </w:r>
-            <w:proofErr w:type="spellStart"/>
-            <w:r>
-              <w:rPr>
-                <w:lang w:val="en-IN"/>
-              </w:rPr>
-              <w:t>existency</w:t>
-            </w:r>
-            <w:proofErr w:type="spellEnd"/>
-            <w:r>
-              <w:rPr>
-                <w:lang w:val="en-IN"/>
-              </w:rPr>
-              <w:t xml:space="preserve"> (Presence/Visibility) and operation (Click, Enter Text)</w:t>
-            </w:r>
-            <w:r>
-              <w:rPr>
-                <w:lang w:val="en-IN"/>
-              </w:rPr>
-              <w:br/>
-            </w:r>
-            <w:r>
-              <w:rPr>
-                <w:b/>
-                <w:bCs/>
-                <w:lang w:val="en-IN"/>
-              </w:rPr>
-              <w:t>Attributes</w:t>
-            </w:r>
-            <w:r>
-              <w:rPr>
-                <w:lang w:val="en-IN"/>
-              </w:rPr>
-              <w:t xml:space="preserve"> : Validate </w:t>
-            </w:r>
-            <w:proofErr w:type="spellStart"/>
-            <w:r>
-              <w:rPr>
-                <w:lang w:val="en-IN"/>
-              </w:rPr>
-              <w:t>existency</w:t>
-            </w:r>
-            <w:proofErr w:type="spellEnd"/>
-            <w:r>
-              <w:rPr>
-                <w:lang w:val="en-IN"/>
-              </w:rPr>
-              <w:t xml:space="preserve"> (Presence/Visibility) and operation (get the text from the field)</w:t>
-            </w:r>
-            <w:r>
-              <w:rPr>
-                <w:lang w:val="en-IN"/>
-              </w:rPr>
-              <w:br/>
-            </w:r>
-            <w:r>
-              <w:rPr>
-                <w:b/>
-                <w:bCs/>
-                <w:lang w:val="en-IN"/>
-              </w:rPr>
-              <w:t>Test Data Reading/Writing</w:t>
-            </w:r>
-            <w:r>
-              <w:rPr>
-                <w:lang w:val="en-IN"/>
-              </w:rPr>
-              <w:t xml:space="preserve"> : Validate the ability to read from and write to various data sources (Excel, DB, JSON).</w:t>
             </w:r>
           </w:p>
         </w:tc>
@@ -3618,7 +3242,7 @@
         </w:trPr>
         <w:tc>
           <w:tcPr>
-            <w:tcW w:w="680" w:type="dxa"/>
+            <w:tcW w:w="538" w:type="dxa"/>
             <w:hideMark/>
           </w:tcPr>
           <w:p>
@@ -3626,6 +3250,8 @@
               <w:rPr>
                 <w:b/>
                 <w:bCs/>
+                <w:sz w:val="18"/>
+                <w:szCs w:val="18"/>
                 <w:lang w:val="en-IN"/>
               </w:rPr>
             </w:pPr>
@@ -3633,71 +3259,72 @@
               <w:rPr>
                 <w:b/>
                 <w:bCs/>
-                <w:lang w:val="en-IN"/>
-              </w:rPr>
+                <w:sz w:val="18"/>
+                <w:szCs w:val="18"/>
+                <w:lang w:val="en-IN"/>
+              </w:rPr>
+              <w:lastRenderedPageBreak/>
               <w:t>8</w:t>
             </w:r>
           </w:p>
         </w:tc>
         <w:tc>
           <w:tcPr>
-            <w:tcW w:w="4860" w:type="dxa"/>
+            <w:tcW w:w="2718" w:type="dxa"/>
             <w:hideMark/>
           </w:tcPr>
           <w:p>
             <w:pPr>
               <w:rPr>
+                <w:sz w:val="18"/>
+                <w:szCs w:val="18"/>
                 <w:lang w:val="en-IN"/>
               </w:rPr>
             </w:pPr>
             <w:r>
               <w:rPr>
+                <w:sz w:val="18"/>
+                <w:szCs w:val="18"/>
                 <w:lang w:val="en-IN"/>
               </w:rPr>
               <w:t xml:space="preserve">On the New Visit" page's "Patient Information" form, click on "Have DOB ?" checkbox and verify that the  "Have DOB ?" is selected or not. </w:t>
             </w:r>
             <w:r>
               <w:rPr>
+                <w:sz w:val="18"/>
+                <w:szCs w:val="18"/>
                 <w:lang w:val="en-IN"/>
               </w:rPr>
               <w:br/>
-              <w:t>After validation verify that the "</w:t>
-            </w:r>
-            <w:proofErr w:type="spellStart"/>
-            <w:r>
-              <w:rPr>
-                <w:lang w:val="en-IN"/>
-              </w:rPr>
-              <w:t>Datepicker</w:t>
-            </w:r>
-            <w:proofErr w:type="spellEnd"/>
-            <w:r>
-              <w:rPr>
-                <w:lang w:val="en-IN"/>
-              </w:rPr>
-              <w:t>" field  is coming after click on "  "Have DOB ?" checkbox</w:t>
+              <w:t>After validation verify that the "Datepicker" field  is coming after click on "  "Have DOB ?" checkbox</w:t>
             </w:r>
           </w:p>
         </w:tc>
         <w:tc>
           <w:tcPr>
-            <w:tcW w:w="5820" w:type="dxa"/>
+            <w:tcW w:w="3402" w:type="dxa"/>
             <w:hideMark/>
           </w:tcPr>
           <w:p>
             <w:pPr>
               <w:rPr>
+                <w:sz w:val="18"/>
+                <w:szCs w:val="18"/>
                 <w:lang w:val="en-IN"/>
               </w:rPr>
             </w:pPr>
             <w:r>
               <w:rPr>
+                <w:sz w:val="18"/>
+                <w:szCs w:val="18"/>
                 <w:lang w:val="en-IN"/>
               </w:rPr>
               <w:t>1. user must be on  New Visit" page's "Patient Information" form</w:t>
             </w:r>
             <w:r>
               <w:rPr>
+                <w:sz w:val="18"/>
+                <w:szCs w:val="18"/>
                 <w:lang w:val="en-IN"/>
               </w:rPr>
               <w:br/>
@@ -3707,18 +3334,24 @@
               <w:rPr>
                 <w:b/>
                 <w:bCs/>
+                <w:sz w:val="18"/>
+                <w:szCs w:val="18"/>
                 <w:lang w:val="en-IN"/>
               </w:rPr>
               <w:t xml:space="preserve"> "Have DOB ?" </w:t>
             </w:r>
             <w:r>
               <w:rPr>
+                <w:sz w:val="18"/>
+                <w:szCs w:val="18"/>
                 <w:lang w:val="en-IN"/>
               </w:rPr>
               <w:t>checkbox</w:t>
             </w:r>
             <w:r>
               <w:rPr>
+                <w:sz w:val="18"/>
+                <w:szCs w:val="18"/>
                 <w:lang w:val="en-IN"/>
               </w:rPr>
               <w:br/>
@@ -3726,97 +3359,44 @@
             </w:r>
             <w:r>
               <w:rPr>
+                <w:sz w:val="18"/>
+                <w:szCs w:val="18"/>
                 <w:lang w:val="en-IN"/>
               </w:rPr>
               <w:br/>
-              <w:t>4. After validation verify that the "</w:t>
-            </w:r>
-            <w:proofErr w:type="spellStart"/>
-            <w:r>
-              <w:rPr>
-                <w:lang w:val="en-IN"/>
-              </w:rPr>
-              <w:t>Datepicker</w:t>
-            </w:r>
-            <w:proofErr w:type="spellEnd"/>
-            <w:r>
-              <w:rPr>
-                <w:lang w:val="en-IN"/>
-              </w:rPr>
-              <w:t>" field  is coming after click on "  "Have DOB ?" checkbox</w:t>
+              <w:t>4. After validation verify that the "Datepicker" field  is coming after click on "  "Have DOB ?" checkbox</w:t>
             </w:r>
           </w:p>
         </w:tc>
         <w:tc>
           <w:tcPr>
-            <w:tcW w:w="4380" w:type="dxa"/>
+            <w:tcW w:w="3260" w:type="dxa"/>
             <w:hideMark/>
           </w:tcPr>
           <w:p>
             <w:pPr>
               <w:rPr>
+                <w:sz w:val="18"/>
+                <w:szCs w:val="18"/>
                 <w:lang w:val="en-IN"/>
               </w:rPr>
             </w:pPr>
             <w:r>
               <w:rPr>
+                <w:sz w:val="18"/>
+                <w:szCs w:val="18"/>
                 <w:lang w:val="en-IN"/>
               </w:rPr>
               <w:t xml:space="preserve">"Have DOB ?" checkbox should be selected  </w:t>
             </w:r>
             <w:r>
               <w:rPr>
+                <w:sz w:val="18"/>
+                <w:szCs w:val="18"/>
                 <w:lang w:val="en-IN"/>
               </w:rPr>
               <w:br/>
-              <w:t>"</w:t>
-            </w:r>
-            <w:proofErr w:type="spellStart"/>
-            <w:r>
-              <w:rPr>
-                <w:lang w:val="en-IN"/>
-              </w:rPr>
-              <w:t>Datepicker</w:t>
-            </w:r>
-            <w:proofErr w:type="spellEnd"/>
-            <w:r>
-              <w:rPr>
-                <w:lang w:val="en-IN"/>
-              </w:rPr>
-              <w:t>" field should be come after click on "Have DOB ?" checkbox.</w:t>
-            </w:r>
-          </w:p>
-        </w:tc>
-        <w:tc>
-          <w:tcPr>
-            <w:tcW w:w="4240" w:type="dxa"/>
-            <w:hideMark/>
-          </w:tcPr>
-          <w:p>
-            <w:pPr>
-              <w:rPr>
-                <w:lang w:val="en-IN"/>
-              </w:rPr>
-            </w:pPr>
-            <w:r>
-              <w:rPr>
-                <w:lang w:val="en-IN"/>
-              </w:rPr>
-              <w:t xml:space="preserve">Checkbox :  Validate </w:t>
-            </w:r>
-            <w:proofErr w:type="spellStart"/>
-            <w:r>
-              <w:rPr>
-                <w:lang w:val="en-IN"/>
-              </w:rPr>
-              <w:t>existency</w:t>
-            </w:r>
-            <w:proofErr w:type="spellEnd"/>
-            <w:r>
-              <w:rPr>
-                <w:lang w:val="en-IN"/>
-              </w:rPr>
-              <w:t xml:space="preserve"> (Presence/Visibility) and operation (Check, Uncheck)</w:t>
+              <w:t>"Datepicker" field should be come after click on "Have DOB ?" checkbox.</w:t>
             </w:r>
           </w:p>
         </w:tc>
@@ -3827,7 +3407,7 @@
         </w:trPr>
         <w:tc>
           <w:tcPr>
-            <w:tcW w:w="680" w:type="dxa"/>
+            <w:tcW w:w="538" w:type="dxa"/>
             <w:hideMark/>
           </w:tcPr>
           <w:p>
@@ -3835,6 +3415,8 @@
               <w:rPr>
                 <w:b/>
                 <w:bCs/>
+                <w:sz w:val="18"/>
+                <w:szCs w:val="18"/>
                 <w:lang w:val="en-IN"/>
               </w:rPr>
             </w:pPr>
@@ -3842,6 +3424,8 @@
               <w:rPr>
                 <w:b/>
                 <w:bCs/>
+                <w:sz w:val="18"/>
+                <w:szCs w:val="18"/>
                 <w:lang w:val="en-IN"/>
               </w:rPr>
               <w:t>9</w:t>
@@ -3850,17 +3434,21 @@
         </w:tc>
         <w:tc>
           <w:tcPr>
-            <w:tcW w:w="4860" w:type="dxa"/>
+            <w:tcW w:w="2718" w:type="dxa"/>
             <w:hideMark/>
           </w:tcPr>
           <w:p>
             <w:pPr>
               <w:rPr>
+                <w:sz w:val="18"/>
+                <w:szCs w:val="18"/>
                 <w:lang w:val="en-IN"/>
               </w:rPr>
             </w:pPr>
             <w:r>
               <w:rPr>
+                <w:sz w:val="18"/>
+                <w:szCs w:val="18"/>
                 <w:lang w:val="en-IN"/>
               </w:rPr>
               <w:t xml:space="preserve">On the New Visit" page's "Visit Information" form, An </w:t>
@@ -3869,18 +3457,24 @@
               <w:rPr>
                 <w:b/>
                 <w:bCs/>
+                <w:sz w:val="18"/>
+                <w:szCs w:val="18"/>
                 <w:lang w:val="en-IN"/>
               </w:rPr>
               <w:t>External</w:t>
             </w:r>
             <w:r>
               <w:rPr>
+                <w:sz w:val="18"/>
+                <w:szCs w:val="18"/>
                 <w:lang w:val="en-IN"/>
               </w:rPr>
               <w:t>? Checkbox must be selected.</w:t>
             </w:r>
             <w:r>
               <w:rPr>
+                <w:sz w:val="18"/>
+                <w:szCs w:val="18"/>
                 <w:lang w:val="en-IN"/>
               </w:rPr>
               <w:br/>
@@ -3890,59 +3484,52 @@
               <w:rPr>
                 <w:b/>
                 <w:bCs/>
+                <w:sz w:val="18"/>
+                <w:szCs w:val="18"/>
                 <w:lang w:val="en-IN"/>
               </w:rPr>
               <w:t>"+"</w:t>
             </w:r>
             <w:r>
               <w:rPr>
-                <w:lang w:val="en-IN"/>
-              </w:rPr>
-              <w:t xml:space="preserve"> icon to popup the Add External Referral form then entered </w:t>
-            </w:r>
-            <w:r>
-              <w:rPr>
-                <w:lang w:val="en-IN"/>
-              </w:rPr>
-              <w:lastRenderedPageBreak/>
-              <w:t>the data only "</w:t>
+                <w:sz w:val="18"/>
+                <w:szCs w:val="18"/>
+                <w:lang w:val="en-IN"/>
+              </w:rPr>
+              <w:t xml:space="preserve"> icon to popup the Add External Referral form then entered the data only "</w:t>
             </w:r>
             <w:r>
               <w:rPr>
                 <w:b/>
                 <w:bCs/>
+                <w:sz w:val="18"/>
+                <w:szCs w:val="18"/>
                 <w:lang w:val="en-IN"/>
               </w:rPr>
               <w:t xml:space="preserve">Referrer Name*" </w:t>
             </w:r>
             <w:r>
               <w:rPr>
-                <w:lang w:val="en-IN"/>
-              </w:rPr>
-              <w:t xml:space="preserve">textbox (get the data from </w:t>
-            </w:r>
-            <w:r>
-              <w:rPr>
-                <w:lang w:val="en-IN"/>
-              </w:rPr>
-              <w:t>excel</w:t>
-            </w:r>
-            <w:r>
-              <w:rPr>
-                <w:lang w:val="en-IN"/>
-              </w:rPr>
-              <w:t>) and then click on "</w:t>
+                <w:sz w:val="18"/>
+                <w:szCs w:val="18"/>
+                <w:lang w:val="en-IN"/>
+              </w:rPr>
+              <w:t>textbox (get the data from excel) and then click on "</w:t>
             </w:r>
             <w:r>
               <w:rPr>
                 <w:b/>
                 <w:bCs/>
+                <w:sz w:val="18"/>
+                <w:szCs w:val="18"/>
                 <w:lang w:val="en-IN"/>
               </w:rPr>
               <w:t>Add</w:t>
             </w:r>
             <w:r>
               <w:rPr>
+                <w:sz w:val="18"/>
+                <w:szCs w:val="18"/>
                 <w:lang w:val="en-IN"/>
               </w:rPr>
               <w:t>" button then verify the success notifications message. (</w:t>
@@ -3951,6 +3538,8 @@
               <w:rPr>
                 <w:b/>
                 <w:bCs/>
+                <w:sz w:val="18"/>
+                <w:szCs w:val="18"/>
                 <w:lang w:val="en-IN"/>
               </w:rPr>
               <w:t xml:space="preserve"> "Success update ")</w:t>
@@ -3959,24 +3548,29 @@
         </w:tc>
         <w:tc>
           <w:tcPr>
-            <w:tcW w:w="5820" w:type="dxa"/>
+            <w:tcW w:w="3402" w:type="dxa"/>
             <w:hideMark/>
           </w:tcPr>
           <w:p>
             <w:pPr>
               <w:rPr>
+                <w:sz w:val="18"/>
+                <w:szCs w:val="18"/>
                 <w:lang w:val="en-IN"/>
               </w:rPr>
             </w:pPr>
             <w:r>
               <w:rPr>
-                <w:lang w:val="en-IN"/>
-              </w:rPr>
-              <w:lastRenderedPageBreak/>
+                <w:sz w:val="18"/>
+                <w:szCs w:val="18"/>
+                <w:lang w:val="en-IN"/>
+              </w:rPr>
               <w:t>1. User must be on  "Visit Information" form of  New Visit" page' and  External? Checkbox must selected.</w:t>
             </w:r>
             <w:r>
               <w:rPr>
+                <w:sz w:val="18"/>
+                <w:szCs w:val="18"/>
                 <w:lang w:val="en-IN"/>
               </w:rPr>
               <w:br/>
@@ -3986,71 +3580,39 @@
               <w:rPr>
                 <w:b/>
                 <w:bCs/>
+                <w:sz w:val="18"/>
+                <w:szCs w:val="18"/>
                 <w:lang w:val="en-IN"/>
               </w:rPr>
               <w:t>"+"</w:t>
             </w:r>
             <w:r>
               <w:rPr>
-                <w:lang w:val="en-IN"/>
-              </w:rPr>
-              <w:t xml:space="preserve"> icon                                                       3. then entered the data only "Referrer Name*" textbox  (get data from </w:t>
-            </w:r>
-            <w:r>
-              <w:rPr>
-                <w:lang w:val="en-IN"/>
-              </w:rPr>
-              <w:t>excel</w:t>
-            </w:r>
-            <w:r>
-              <w:rPr>
-                <w:lang w:val="en-IN"/>
-              </w:rPr>
-              <w:t xml:space="preserve">)                                                                         4. click on "Add" button , then a success notification popup will show on the </w:t>
-            </w:r>
-            <w:proofErr w:type="spellStart"/>
-            <w:r>
-              <w:rPr>
-                <w:lang w:val="en-IN"/>
-              </w:rPr>
-              <w:t>buttom</w:t>
-            </w:r>
-            <w:proofErr w:type="spellEnd"/>
-            <w:r>
-              <w:rPr>
-                <w:lang w:val="en-IN"/>
-              </w:rPr>
-              <w:t xml:space="preserve"> of the page.                                                        5. then verify that "</w:t>
-            </w:r>
-            <w:proofErr w:type="spellStart"/>
-            <w:r>
-              <w:rPr>
-                <w:lang w:val="en-IN"/>
-              </w:rPr>
-              <w:t>succes</w:t>
-            </w:r>
-            <w:proofErr w:type="spellEnd"/>
-            <w:r>
-              <w:rPr>
-                <w:lang w:val="en-IN"/>
-              </w:rPr>
-              <w:t xml:space="preserve"> notification" message</w:t>
+                <w:sz w:val="18"/>
+                <w:szCs w:val="18"/>
+                <w:lang w:val="en-IN"/>
+              </w:rPr>
+              <w:t xml:space="preserve"> icon                                                       3. then entered the data only "Referrer Name*" textbox  (get data from excel)                                                                         4. click on "Add" button , then a success notification popup will show on the buttom of the page.                                                        5. then verify that "succes notification" message</w:t>
             </w:r>
           </w:p>
         </w:tc>
         <w:tc>
           <w:tcPr>
-            <w:tcW w:w="4380" w:type="dxa"/>
+            <w:tcW w:w="3260" w:type="dxa"/>
             <w:hideMark/>
           </w:tcPr>
           <w:p>
             <w:pPr>
               <w:rPr>
+                <w:sz w:val="18"/>
+                <w:szCs w:val="18"/>
                 <w:lang w:val="en-IN"/>
               </w:rPr>
             </w:pPr>
             <w:r>
               <w:rPr>
+                <w:sz w:val="18"/>
+                <w:szCs w:val="18"/>
                 <w:lang w:val="en-IN"/>
               </w:rPr>
               <w:t>message should be "</w:t>
@@ -4059,48 +3621,19 @@
               <w:rPr>
                 <w:b/>
                 <w:bCs/>
+                <w:sz w:val="18"/>
+                <w:szCs w:val="18"/>
                 <w:lang w:val="en-IN"/>
               </w:rPr>
               <w:t>Success update</w:t>
             </w:r>
             <w:r>
               <w:rPr>
+                <w:sz w:val="18"/>
+                <w:szCs w:val="18"/>
                 <w:lang w:val="en-IN"/>
               </w:rPr>
               <w:t xml:space="preserve"> "</w:t>
-            </w:r>
-          </w:p>
-        </w:tc>
-        <w:tc>
-          <w:tcPr>
-            <w:tcW w:w="4240" w:type="dxa"/>
-            <w:hideMark/>
-          </w:tcPr>
-          <w:p>
-            <w:pPr>
-              <w:rPr>
-                <w:lang w:val="en-IN"/>
-              </w:rPr>
-            </w:pPr>
-            <w:r>
-              <w:rPr>
-                <w:lang w:val="en-IN"/>
-              </w:rPr>
-              <w:t xml:space="preserve">handle notification popups (Validate </w:t>
-            </w:r>
-            <w:proofErr w:type="spellStart"/>
-            <w:r>
-              <w:rPr>
-                <w:lang w:val="en-IN"/>
-              </w:rPr>
-              <w:t>existency</w:t>
-            </w:r>
-            <w:proofErr w:type="spellEnd"/>
-            <w:r>
-              <w:rPr>
-                <w:lang w:val="en-IN"/>
-              </w:rPr>
-              <w:t xml:space="preserve"> (Presence/Visibility) and operation (Read Data))</w:t>
             </w:r>
           </w:p>
         </w:tc>
@@ -4111,7 +3644,7 @@
         </w:trPr>
         <w:tc>
           <w:tcPr>
-            <w:tcW w:w="680" w:type="dxa"/>
+            <w:tcW w:w="538" w:type="dxa"/>
             <w:hideMark/>
           </w:tcPr>
           <w:p>
@@ -4119,6 +3652,8 @@
               <w:rPr>
                 <w:b/>
                 <w:bCs/>
+                <w:sz w:val="18"/>
+                <w:szCs w:val="18"/>
                 <w:lang w:val="en-IN"/>
               </w:rPr>
             </w:pPr>
@@ -4126,6 +3661,8 @@
               <w:rPr>
                 <w:b/>
                 <w:bCs/>
+                <w:sz w:val="18"/>
+                <w:szCs w:val="18"/>
                 <w:lang w:val="en-IN"/>
               </w:rPr>
               <w:t>10</w:t>
@@ -4134,17 +3671,21 @@
         </w:tc>
         <w:tc>
           <w:tcPr>
-            <w:tcW w:w="4860" w:type="dxa"/>
+            <w:tcW w:w="2718" w:type="dxa"/>
             <w:hideMark/>
           </w:tcPr>
           <w:p>
             <w:pPr>
               <w:rPr>
+                <w:sz w:val="18"/>
+                <w:szCs w:val="18"/>
                 <w:lang w:val="en-IN"/>
               </w:rPr>
             </w:pPr>
             <w:r>
               <w:rPr>
+                <w:sz w:val="18"/>
+                <w:szCs w:val="18"/>
                 <w:lang w:val="en-IN"/>
               </w:rPr>
               <w:t xml:space="preserve">On the New Visit" page's "Patient Information" form, scroll to the  </w:t>
@@ -4153,12 +3694,16 @@
               <w:rPr>
                 <w:b/>
                 <w:bCs/>
+                <w:sz w:val="18"/>
+                <w:szCs w:val="18"/>
                 <w:lang w:val="en-IN"/>
               </w:rPr>
               <w:t xml:space="preserve">"Relation With Patient" </w:t>
             </w:r>
             <w:r>
               <w:rPr>
+                <w:sz w:val="18"/>
+                <w:szCs w:val="18"/>
                 <w:lang w:val="en-IN"/>
               </w:rPr>
               <w:t>dropdown</w:t>
@@ -4167,12 +3712,16 @@
               <w:rPr>
                 <w:b/>
                 <w:bCs/>
+                <w:sz w:val="18"/>
+                <w:szCs w:val="18"/>
                 <w:lang w:val="en-IN"/>
               </w:rPr>
               <w:t xml:space="preserve"> </w:t>
             </w:r>
             <w:r>
               <w:rPr>
+                <w:sz w:val="18"/>
+                <w:szCs w:val="18"/>
                 <w:lang w:val="en-IN"/>
               </w:rPr>
               <w:t>and then select "</w:t>
@@ -4181,18 +3730,24 @@
               <w:rPr>
                 <w:b/>
                 <w:bCs/>
+                <w:sz w:val="18"/>
+                <w:szCs w:val="18"/>
                 <w:lang w:val="en-IN"/>
               </w:rPr>
               <w:t>Son</w:t>
             </w:r>
             <w:r>
               <w:rPr>
+                <w:sz w:val="18"/>
+                <w:szCs w:val="18"/>
                 <w:lang w:val="en-IN"/>
               </w:rPr>
               <w:t>" from the "Relation With Patient" dropdown.</w:t>
             </w:r>
             <w:r>
               <w:rPr>
+                <w:sz w:val="18"/>
+                <w:szCs w:val="18"/>
                 <w:lang w:val="en-IN"/>
               </w:rPr>
               <w:br/>
@@ -4202,12 +3757,16 @@
               <w:rPr>
                 <w:b/>
                 <w:bCs/>
+                <w:sz w:val="18"/>
+                <w:szCs w:val="18"/>
                 <w:lang w:val="en-IN"/>
               </w:rPr>
               <w:t>Son"</w:t>
             </w:r>
             <w:r>
               <w:rPr>
+                <w:sz w:val="18"/>
+                <w:szCs w:val="18"/>
                 <w:lang w:val="en-IN"/>
               </w:rPr>
               <w:t xml:space="preserve"> is  properly selected or not.</w:t>
@@ -4216,23 +3775,29 @@
         </w:tc>
         <w:tc>
           <w:tcPr>
-            <w:tcW w:w="5820" w:type="dxa"/>
+            <w:tcW w:w="3402" w:type="dxa"/>
             <w:hideMark/>
           </w:tcPr>
           <w:p>
             <w:pPr>
               <w:rPr>
+                <w:sz w:val="18"/>
+                <w:szCs w:val="18"/>
                 <w:lang w:val="en-IN"/>
               </w:rPr>
             </w:pPr>
             <w:r>
               <w:rPr>
+                <w:sz w:val="18"/>
+                <w:szCs w:val="18"/>
                 <w:lang w:val="en-IN"/>
               </w:rPr>
               <w:t>1. user must be on  New Visit" page's "Patient Information" form</w:t>
             </w:r>
             <w:r>
               <w:rPr>
+                <w:sz w:val="18"/>
+                <w:szCs w:val="18"/>
                 <w:lang w:val="en-IN"/>
               </w:rPr>
               <w:br/>
@@ -4240,6 +3805,8 @@
             </w:r>
             <w:r>
               <w:rPr>
+                <w:sz w:val="18"/>
+                <w:szCs w:val="18"/>
                 <w:lang w:val="en-IN"/>
               </w:rPr>
               <w:br/>
@@ -4247,6 +3814,8 @@
             </w:r>
             <w:r>
               <w:rPr>
+                <w:sz w:val="18"/>
+                <w:szCs w:val="18"/>
                 <w:lang w:val="en-IN"/>
               </w:rPr>
               <w:br/>
@@ -4256,53 +3825,24 @@
         </w:tc>
         <w:tc>
           <w:tcPr>
-            <w:tcW w:w="4380" w:type="dxa"/>
+            <w:tcW w:w="3260" w:type="dxa"/>
             <w:hideMark/>
           </w:tcPr>
           <w:p>
             <w:pPr>
               <w:rPr>
+                <w:sz w:val="18"/>
+                <w:szCs w:val="18"/>
                 <w:lang w:val="en-IN"/>
               </w:rPr>
             </w:pPr>
             <w:r>
               <w:rPr>
+                <w:sz w:val="18"/>
+                <w:szCs w:val="18"/>
                 <w:lang w:val="en-IN"/>
               </w:rPr>
               <w:t>User should able to select Son from the "Relation With Patient"  dropdown menu.</w:t>
-            </w:r>
-          </w:p>
-        </w:tc>
-        <w:tc>
-          <w:tcPr>
-            <w:tcW w:w="4240" w:type="dxa"/>
-            <w:hideMark/>
-          </w:tcPr>
-          <w:p>
-            <w:pPr>
-              <w:rPr>
-                <w:lang w:val="en-IN"/>
-              </w:rPr>
-            </w:pPr>
-            <w:r>
-              <w:rPr>
-                <w:lang w:val="en-IN"/>
-              </w:rPr>
-              <w:t xml:space="preserve">Dropdown :  Validate </w:t>
-            </w:r>
-            <w:proofErr w:type="spellStart"/>
-            <w:r>
-              <w:rPr>
-                <w:lang w:val="en-IN"/>
-              </w:rPr>
-              <w:t>existency</w:t>
-            </w:r>
-            <w:proofErr w:type="spellEnd"/>
-            <w:r>
-              <w:rPr>
-                <w:lang w:val="en-IN"/>
-              </w:rPr>
-              <w:t xml:space="preserve"> (Presence/Visibility) and operation (Select Option)</w:t>
             </w:r>
           </w:p>
         </w:tc>
@@ -4313,7 +3853,7 @@
         </w:trPr>
         <w:tc>
           <w:tcPr>
-            <w:tcW w:w="680" w:type="dxa"/>
+            <w:tcW w:w="538" w:type="dxa"/>
             <w:hideMark/>
           </w:tcPr>
           <w:p>
@@ -4321,6 +3861,8 @@
               <w:rPr>
                 <w:b/>
                 <w:bCs/>
+                <w:sz w:val="18"/>
+                <w:szCs w:val="18"/>
                 <w:lang w:val="en-IN"/>
               </w:rPr>
             </w:pPr>
@@ -4328,6 +3870,8 @@
               <w:rPr>
                 <w:b/>
                 <w:bCs/>
+                <w:sz w:val="18"/>
+                <w:szCs w:val="18"/>
                 <w:lang w:val="en-IN"/>
               </w:rPr>
               <w:t>11</w:t>
@@ -4336,23 +3880,29 @@
         </w:tc>
         <w:tc>
           <w:tcPr>
-            <w:tcW w:w="4860" w:type="dxa"/>
+            <w:tcW w:w="2718" w:type="dxa"/>
             <w:hideMark/>
           </w:tcPr>
           <w:p>
             <w:pPr>
               <w:rPr>
+                <w:sz w:val="18"/>
+                <w:szCs w:val="18"/>
                 <w:lang w:val="en-IN"/>
               </w:rPr>
             </w:pPr>
             <w:r>
               <w:rPr>
+                <w:sz w:val="18"/>
+                <w:szCs w:val="18"/>
                 <w:lang w:val="en-IN"/>
               </w:rPr>
               <w:t xml:space="preserve">On the "Appointment" module's, click on "Book Appointment" Sub module. </w:t>
             </w:r>
             <w:r>
               <w:rPr>
+                <w:sz w:val="18"/>
+                <w:szCs w:val="18"/>
                 <w:lang w:val="en-IN"/>
               </w:rPr>
               <w:br/>
@@ -4360,6 +3910,8 @@
             </w:r>
             <w:r>
               <w:rPr>
+                <w:sz w:val="18"/>
+                <w:szCs w:val="18"/>
                 <w:lang w:val="en-IN"/>
               </w:rPr>
               <w:br/>
@@ -4367,28 +3919,25 @@
             </w:r>
             <w:r>
               <w:rPr>
+                <w:sz w:val="18"/>
+                <w:szCs w:val="18"/>
                 <w:lang w:val="en-IN"/>
               </w:rPr>
               <w:br/>
-              <w:t xml:space="preserve">After the validation </w:t>
-            </w:r>
-            <w:r>
-              <w:rPr>
-                <w:lang w:val="en-IN"/>
-              </w:rPr>
-              <w:lastRenderedPageBreak/>
-              <w:t>deselect the "Month" radio button.</w:t>
+              <w:t>After the validation deselect the "Month" radio button.</w:t>
             </w:r>
           </w:p>
         </w:tc>
         <w:tc>
           <w:tcPr>
-            <w:tcW w:w="5820" w:type="dxa"/>
+            <w:tcW w:w="3402" w:type="dxa"/>
             <w:hideMark/>
           </w:tcPr>
           <w:p>
             <w:pPr>
               <w:rPr>
+                <w:sz w:val="18"/>
+                <w:szCs w:val="18"/>
                 <w:lang w:val="en-IN"/>
               </w:rPr>
             </w:pPr>
@@ -4396,13 +3945,16 @@
               <w:rPr>
                 <w:b/>
                 <w:bCs/>
-                <w:lang w:val="en-IN"/>
-              </w:rPr>
-              <w:lastRenderedPageBreak/>
+                <w:sz w:val="18"/>
+                <w:szCs w:val="18"/>
+                <w:lang w:val="en-IN"/>
+              </w:rPr>
               <w:t>(Expand Appointment module, if not)</w:t>
             </w:r>
             <w:r>
               <w:rPr>
+                <w:sz w:val="18"/>
+                <w:szCs w:val="18"/>
                 <w:lang w:val="en-IN"/>
               </w:rPr>
               <w:br/>
@@ -4410,6 +3962,8 @@
             </w:r>
             <w:r>
               <w:rPr>
+                <w:sz w:val="18"/>
+                <w:szCs w:val="18"/>
                 <w:lang w:val="en-IN"/>
               </w:rPr>
               <w:br/>
@@ -4417,6 +3971,8 @@
             </w:r>
             <w:r>
               <w:rPr>
+                <w:sz w:val="18"/>
+                <w:szCs w:val="18"/>
                 <w:lang w:val="en-IN"/>
               </w:rPr>
               <w:br/>
@@ -4424,27 +3980,17 @@
             </w:r>
             <w:r>
               <w:rPr>
+                <w:sz w:val="18"/>
+                <w:szCs w:val="18"/>
                 <w:lang w:val="en-IN"/>
               </w:rPr>
               <w:br/>
-              <w:t xml:space="preserve">4. select the "Month" </w:t>
-            </w:r>
-            <w:proofErr w:type="spellStart"/>
-            <w:r>
-              <w:rPr>
-                <w:lang w:val="en-IN"/>
-              </w:rPr>
-              <w:t>radiod</w:t>
-            </w:r>
-            <w:proofErr w:type="spellEnd"/>
-            <w:r>
-              <w:rPr>
-                <w:lang w:val="en-IN"/>
-              </w:rPr>
-              <w:t xml:space="preserve"> button </w:t>
-            </w:r>
-            <w:r>
-              <w:rPr>
+              <w:t xml:space="preserve">4. select the "Month" radiod button </w:t>
+            </w:r>
+            <w:r>
+              <w:rPr>
+                <w:sz w:val="18"/>
+                <w:szCs w:val="18"/>
                 <w:lang w:val="en-IN"/>
               </w:rPr>
               <w:br/>
@@ -4452,6 +3998,8 @@
             </w:r>
             <w:r>
               <w:rPr>
+                <w:sz w:val="18"/>
+                <w:szCs w:val="18"/>
                 <w:lang w:val="en-IN"/>
               </w:rPr>
               <w:br/>
@@ -4461,61 +4009,24 @@
         </w:tc>
         <w:tc>
           <w:tcPr>
-            <w:tcW w:w="4380" w:type="dxa"/>
+            <w:tcW w:w="3260" w:type="dxa"/>
             <w:hideMark/>
           </w:tcPr>
           <w:p>
             <w:pPr>
               <w:rPr>
+                <w:sz w:val="18"/>
+                <w:szCs w:val="18"/>
                 <w:lang w:val="en-IN"/>
               </w:rPr>
             </w:pPr>
             <w:r>
               <w:rPr>
+                <w:sz w:val="18"/>
+                <w:szCs w:val="18"/>
                 <w:lang w:val="en-IN"/>
               </w:rPr>
               <w:t>"Month" radio button should be selected and after validation should be deselect</w:t>
-            </w:r>
-          </w:p>
-        </w:tc>
-        <w:tc>
-          <w:tcPr>
-            <w:tcW w:w="4240" w:type="dxa"/>
-            <w:hideMark/>
-          </w:tcPr>
-          <w:p>
-            <w:pPr>
-              <w:rPr>
-                <w:lang w:val="en-IN"/>
-              </w:rPr>
-            </w:pPr>
-            <w:r>
-              <w:rPr>
-                <w:b/>
-                <w:bCs/>
-                <w:lang w:val="en-IN"/>
-              </w:rPr>
-              <w:t>Radio Button</w:t>
-            </w:r>
-            <w:r>
-              <w:rPr>
-                <w:lang w:val="en-IN"/>
-              </w:rPr>
-              <w:t xml:space="preserve"> : ( Validate </w:t>
-            </w:r>
-            <w:proofErr w:type="spellStart"/>
-            <w:r>
-              <w:rPr>
-                <w:lang w:val="en-IN"/>
-              </w:rPr>
-              <w:t>existency</w:t>
-            </w:r>
-            <w:proofErr w:type="spellEnd"/>
-            <w:r>
-              <w:rPr>
-                <w:lang w:val="en-IN"/>
-              </w:rPr>
-              <w:t xml:space="preserve"> (Presence/Visibility) and operation (Select, Deselect)</w:t>
             </w:r>
           </w:p>
         </w:tc>
@@ -4526,7 +4037,7 @@
         </w:trPr>
         <w:tc>
           <w:tcPr>
-            <w:tcW w:w="680" w:type="dxa"/>
+            <w:tcW w:w="538" w:type="dxa"/>
             <w:hideMark/>
           </w:tcPr>
           <w:p>
@@ -4534,6 +4045,8 @@
               <w:rPr>
                 <w:b/>
                 <w:bCs/>
+                <w:sz w:val="18"/>
+                <w:szCs w:val="18"/>
                 <w:lang w:val="en-IN"/>
               </w:rPr>
             </w:pPr>
@@ -4541,6 +4054,8 @@
               <w:rPr>
                 <w:b/>
                 <w:bCs/>
+                <w:sz w:val="18"/>
+                <w:szCs w:val="18"/>
                 <w:lang w:val="en-IN"/>
               </w:rPr>
               <w:t>12</w:t>
@@ -4549,37 +4064,29 @@
         </w:tc>
         <w:tc>
           <w:tcPr>
-            <w:tcW w:w="4860" w:type="dxa"/>
+            <w:tcW w:w="2718" w:type="dxa"/>
             <w:hideMark/>
           </w:tcPr>
           <w:p>
             <w:pPr>
               <w:rPr>
+                <w:sz w:val="18"/>
+                <w:szCs w:val="18"/>
                 <w:lang w:val="en-IN"/>
               </w:rPr>
             </w:pPr>
             <w:r>
               <w:rPr>
-                <w:lang w:val="en-IN"/>
-              </w:rPr>
-              <w:t xml:space="preserve">On the "Appointment" module's "Book Appointment" page , send the value to the below  textbox using </w:t>
-            </w:r>
-            <w:proofErr w:type="spellStart"/>
-            <w:r>
-              <w:rPr>
-                <w:lang w:val="en-IN"/>
-              </w:rPr>
-              <w:t>javascript</w:t>
-            </w:r>
-            <w:proofErr w:type="spellEnd"/>
-            <w:r>
-              <w:rPr>
-                <w:lang w:val="en-IN"/>
-              </w:rPr>
-              <w:t>.</w:t>
-            </w:r>
-            <w:r>
-              <w:rPr>
+                <w:sz w:val="18"/>
+                <w:szCs w:val="18"/>
+                <w:lang w:val="en-IN"/>
+              </w:rPr>
+              <w:t>On the "Appointment" module's "Book Appointment" page , send the value to the below  textbox using javascript.</w:t>
+            </w:r>
+            <w:r>
+              <w:rPr>
+                <w:sz w:val="18"/>
+                <w:szCs w:val="18"/>
                 <w:lang w:val="en-IN"/>
               </w:rPr>
               <w:br/>
@@ -4587,6 +4094,8 @@
             </w:r>
             <w:r>
               <w:rPr>
+                <w:sz w:val="18"/>
+                <w:szCs w:val="18"/>
                 <w:lang w:val="en-IN"/>
               </w:rPr>
               <w:br/>
@@ -4594,6 +4103,8 @@
             </w:r>
             <w:r>
               <w:rPr>
+                <w:sz w:val="18"/>
+                <w:szCs w:val="18"/>
                 <w:lang w:val="en-IN"/>
               </w:rPr>
               <w:br/>
@@ -4601,6 +4112,8 @@
             </w:r>
             <w:r>
               <w:rPr>
+                <w:sz w:val="18"/>
+                <w:szCs w:val="18"/>
                 <w:lang w:val="en-IN"/>
               </w:rPr>
               <w:br/>
@@ -4608,6 +4121,8 @@
             </w:r>
             <w:r>
               <w:rPr>
+                <w:sz w:val="18"/>
+                <w:szCs w:val="18"/>
                 <w:lang w:val="en-IN"/>
               </w:rPr>
               <w:br/>
@@ -4617,44 +4132,38 @@
         </w:tc>
         <w:tc>
           <w:tcPr>
-            <w:tcW w:w="5820" w:type="dxa"/>
+            <w:tcW w:w="3402" w:type="dxa"/>
             <w:hideMark/>
           </w:tcPr>
           <w:p>
             <w:pPr>
               <w:rPr>
+                <w:sz w:val="18"/>
+                <w:szCs w:val="18"/>
                 <w:lang w:val="en-IN"/>
               </w:rPr>
             </w:pPr>
             <w:r>
               <w:rPr>
+                <w:sz w:val="18"/>
+                <w:szCs w:val="18"/>
                 <w:lang w:val="en-IN"/>
               </w:rPr>
               <w:t>1. user must be on "Book Appointment" page of "Appointment" modules</w:t>
             </w:r>
             <w:r>
               <w:rPr>
+                <w:sz w:val="18"/>
+                <w:szCs w:val="18"/>
                 <w:lang w:val="en-IN"/>
               </w:rPr>
               <w:br/>
-              <w:t xml:space="preserve">2. Then send the value to the following textboxes using </w:t>
-            </w:r>
-            <w:proofErr w:type="spellStart"/>
-            <w:r>
-              <w:rPr>
-                <w:lang w:val="en-IN"/>
-              </w:rPr>
-              <w:t>javascript</w:t>
-            </w:r>
-            <w:proofErr w:type="spellEnd"/>
-            <w:r>
-              <w:rPr>
-                <w:lang w:val="en-IN"/>
-              </w:rPr>
-              <w:t>.</w:t>
-            </w:r>
-            <w:r>
-              <w:rPr>
+              <w:t>2. Then send the value to the following textboxes using javascript.</w:t>
+            </w:r>
+            <w:r>
+              <w:rPr>
+                <w:sz w:val="18"/>
+                <w:szCs w:val="18"/>
                 <w:lang w:val="en-IN"/>
               </w:rPr>
               <w:br/>
@@ -4663,12 +4172,16 @@
               <w:rPr>
                 <w:b/>
                 <w:bCs/>
+                <w:sz w:val="18"/>
+                <w:szCs w:val="18"/>
                 <w:lang w:val="en-IN"/>
               </w:rPr>
               <w:t>Following Textbox are :</w:t>
             </w:r>
             <w:r>
               <w:rPr>
+                <w:sz w:val="18"/>
+                <w:szCs w:val="18"/>
                 <w:lang w:val="en-IN"/>
               </w:rPr>
               <w:br/>
@@ -4676,6 +4189,8 @@
             </w:r>
             <w:r>
               <w:rPr>
+                <w:sz w:val="18"/>
+                <w:szCs w:val="18"/>
                 <w:lang w:val="en-IN"/>
               </w:rPr>
               <w:br/>
@@ -4683,6 +4198,8 @@
             </w:r>
             <w:r>
               <w:rPr>
+                <w:sz w:val="18"/>
+                <w:szCs w:val="18"/>
                 <w:lang w:val="en-IN"/>
               </w:rPr>
               <w:br/>
@@ -4690,6 +4207,8 @@
             </w:r>
             <w:r>
               <w:rPr>
+                <w:sz w:val="18"/>
+                <w:szCs w:val="18"/>
                 <w:lang w:val="en-IN"/>
               </w:rPr>
               <w:br/>
@@ -4699,31 +4218,29 @@
         </w:tc>
         <w:tc>
           <w:tcPr>
-            <w:tcW w:w="4380" w:type="dxa"/>
+            <w:tcW w:w="3260" w:type="dxa"/>
             <w:hideMark/>
           </w:tcPr>
           <w:p>
             <w:pPr>
               <w:rPr>
+                <w:sz w:val="18"/>
+                <w:szCs w:val="18"/>
                 <w:lang w:val="en-IN"/>
               </w:rPr>
             </w:pPr>
             <w:r>
               <w:rPr>
-                <w:lang w:val="en-IN"/>
-              </w:rPr>
-              <w:t xml:space="preserve">user should able to send the value to the following textboxes using </w:t>
-            </w:r>
-            <w:proofErr w:type="spellStart"/>
-            <w:r>
-              <w:rPr>
-                <w:lang w:val="en-IN"/>
-              </w:rPr>
-              <w:t>javascript</w:t>
-            </w:r>
-            <w:proofErr w:type="spellEnd"/>
-            <w:r>
-              <w:rPr>
+                <w:sz w:val="18"/>
+                <w:szCs w:val="18"/>
+                <w:lang w:val="en-IN"/>
+              </w:rPr>
+              <w:t>user should able to send the value to the following textboxes using javascript</w:t>
+            </w:r>
+            <w:r>
+              <w:rPr>
+                <w:sz w:val="18"/>
+                <w:szCs w:val="18"/>
                 <w:lang w:val="en-IN"/>
               </w:rPr>
               <w:br/>
@@ -4732,12 +4249,16 @@
               <w:rPr>
                 <w:b/>
                 <w:bCs/>
+                <w:sz w:val="18"/>
+                <w:szCs w:val="18"/>
                 <w:lang w:val="en-IN"/>
               </w:rPr>
               <w:t>Following Textbox are :</w:t>
             </w:r>
             <w:r>
               <w:rPr>
+                <w:sz w:val="18"/>
+                <w:szCs w:val="18"/>
                 <w:lang w:val="en-IN"/>
               </w:rPr>
               <w:br/>
@@ -4745,6 +4266,8 @@
             </w:r>
             <w:r>
               <w:rPr>
+                <w:sz w:val="18"/>
+                <w:szCs w:val="18"/>
                 <w:lang w:val="en-IN"/>
               </w:rPr>
               <w:br/>
@@ -4752,6 +4275,8 @@
             </w:r>
             <w:r>
               <w:rPr>
+                <w:sz w:val="18"/>
+                <w:szCs w:val="18"/>
                 <w:lang w:val="en-IN"/>
               </w:rPr>
               <w:br/>
@@ -4759,29 +4284,12 @@
             </w:r>
             <w:r>
               <w:rPr>
+                <w:sz w:val="18"/>
+                <w:szCs w:val="18"/>
                 <w:lang w:val="en-IN"/>
               </w:rPr>
               <w:br/>
               <w:t>"Male" radio button should be selected using java script</w:t>
-            </w:r>
-          </w:p>
-        </w:tc>
-        <w:tc>
-          <w:tcPr>
-            <w:tcW w:w="4240" w:type="dxa"/>
-            <w:hideMark/>
-          </w:tcPr>
-          <w:p>
-            <w:pPr>
-              <w:rPr>
-                <w:lang w:val="en-IN"/>
-              </w:rPr>
-            </w:pPr>
-            <w:r>
-              <w:rPr>
-                <w:lang w:val="en-IN"/>
-              </w:rPr>
-              <w:t>JavaScript Execution : Validate the execution of JavaScript</w:t>
             </w:r>
           </w:p>
         </w:tc>
@@ -4792,7 +4300,7 @@
         </w:trPr>
         <w:tc>
           <w:tcPr>
-            <w:tcW w:w="680" w:type="dxa"/>
+            <w:tcW w:w="538" w:type="dxa"/>
             <w:hideMark/>
           </w:tcPr>
           <w:p>
@@ -4800,6 +4308,8 @@
               <w:rPr>
                 <w:b/>
                 <w:bCs/>
+                <w:sz w:val="18"/>
+                <w:szCs w:val="18"/>
                 <w:lang w:val="en-IN"/>
               </w:rPr>
             </w:pPr>
@@ -4807,64 +4317,72 @@
               <w:rPr>
                 <w:b/>
                 <w:bCs/>
-                <w:lang w:val="en-IN"/>
-              </w:rPr>
+                <w:sz w:val="18"/>
+                <w:szCs w:val="18"/>
+                <w:lang w:val="en-IN"/>
+              </w:rPr>
+              <w:lastRenderedPageBreak/>
               <w:t>13</w:t>
             </w:r>
           </w:p>
         </w:tc>
         <w:tc>
           <w:tcPr>
-            <w:tcW w:w="4860" w:type="dxa"/>
+            <w:tcW w:w="2718" w:type="dxa"/>
             <w:hideMark/>
           </w:tcPr>
           <w:p>
             <w:pPr>
               <w:rPr>
+                <w:sz w:val="18"/>
+                <w:szCs w:val="18"/>
                 <w:lang w:val="en-IN"/>
               </w:rPr>
             </w:pPr>
             <w:r>
               <w:rPr>
+                <w:sz w:val="18"/>
+                <w:szCs w:val="18"/>
                 <w:lang w:val="en-IN"/>
               </w:rPr>
               <w:t>On the "Appointment" module's "Book Appointment" page , locate the "Add Appointment" button by using Name locators and then get the attribute of Name locators.</w:t>
             </w:r>
             <w:r>
               <w:rPr>
+                <w:sz w:val="18"/>
+                <w:szCs w:val="18"/>
                 <w:lang w:val="en-IN"/>
               </w:rPr>
               <w:br/>
-            </w:r>
-            <w:r>
-              <w:rPr>
-                <w:lang w:val="en-IN"/>
-              </w:rPr>
-              <w:lastRenderedPageBreak/>
               <w:t>Verify that the  "Add Appointment" button is present or not and then highlight it.</w:t>
             </w:r>
           </w:p>
         </w:tc>
         <w:tc>
           <w:tcPr>
-            <w:tcW w:w="5820" w:type="dxa"/>
+            <w:tcW w:w="3402" w:type="dxa"/>
             <w:hideMark/>
           </w:tcPr>
           <w:p>
             <w:pPr>
               <w:rPr>
+                <w:sz w:val="18"/>
+                <w:szCs w:val="18"/>
                 <w:lang w:val="en-IN"/>
               </w:rPr>
             </w:pPr>
             <w:r>
               <w:rPr>
-                <w:lang w:val="en-IN"/>
-              </w:rPr>
-              <w:lastRenderedPageBreak/>
+                <w:sz w:val="18"/>
+                <w:szCs w:val="18"/>
+                <w:lang w:val="en-IN"/>
+              </w:rPr>
               <w:t>1. user must be on "Book Appointment" page of "Appointment" modules</w:t>
             </w:r>
             <w:r>
               <w:rPr>
+                <w:sz w:val="18"/>
+                <w:szCs w:val="18"/>
                 <w:lang w:val="en-IN"/>
               </w:rPr>
               <w:br/>
@@ -4872,6 +4390,8 @@
             </w:r>
             <w:r>
               <w:rPr>
+                <w:sz w:val="18"/>
+                <w:szCs w:val="18"/>
                 <w:lang w:val="en-IN"/>
               </w:rPr>
               <w:br/>
@@ -4881,116 +4401,33 @@
         </w:tc>
         <w:tc>
           <w:tcPr>
-            <w:tcW w:w="4380" w:type="dxa"/>
+            <w:tcW w:w="3260" w:type="dxa"/>
             <w:hideMark/>
           </w:tcPr>
           <w:p>
             <w:pPr>
               <w:rPr>
+                <w:sz w:val="18"/>
+                <w:szCs w:val="18"/>
                 <w:lang w:val="en-IN"/>
               </w:rPr>
             </w:pPr>
             <w:r>
               <w:rPr>
-                <w:lang w:val="en-IN"/>
-              </w:rPr>
-              <w:t>attribute value of "Add Appointment" button should be "</w:t>
-            </w:r>
-            <w:proofErr w:type="spellStart"/>
-            <w:r>
-              <w:rPr>
-                <w:lang w:val="en-IN"/>
-              </w:rPr>
-              <w:t>addappointment</w:t>
-            </w:r>
-            <w:proofErr w:type="spellEnd"/>
-            <w:r>
-              <w:rPr>
-                <w:lang w:val="en-IN"/>
-              </w:rPr>
-              <w:t xml:space="preserve">" </w:t>
-            </w:r>
-            <w:r>
-              <w:rPr>
+                <w:sz w:val="18"/>
+                <w:szCs w:val="18"/>
+                <w:lang w:val="en-IN"/>
+              </w:rPr>
+              <w:t xml:space="preserve">attribute value of "Add Appointment" button should be "addappointment" </w:t>
+            </w:r>
+            <w:r>
+              <w:rPr>
+                <w:sz w:val="18"/>
+                <w:szCs w:val="18"/>
                 <w:lang w:val="en-IN"/>
               </w:rPr>
               <w:br/>
               <w:t>"Add Appointment" button should be highlight</w:t>
-            </w:r>
-          </w:p>
-        </w:tc>
-        <w:tc>
-          <w:tcPr>
-            <w:tcW w:w="4240" w:type="dxa"/>
-            <w:hideMark/>
-          </w:tcPr>
-          <w:p>
-            <w:pPr>
-              <w:rPr>
-                <w:lang w:val="en-IN"/>
-              </w:rPr>
-            </w:pPr>
-            <w:r>
-              <w:rPr>
-                <w:b/>
-                <w:bCs/>
-                <w:lang w:val="en-IN"/>
-              </w:rPr>
-              <w:t xml:space="preserve">Locator Strategy </w:t>
-            </w:r>
-            <w:r>
-              <w:rPr>
-                <w:lang w:val="en-IN"/>
-              </w:rPr>
-              <w:t>: Validate the usage of basic element properties (ID, Name, CSS, etc.) for locating element</w:t>
-            </w:r>
-            <w:r>
-              <w:rPr>
-                <w:lang w:val="en-IN"/>
-              </w:rPr>
-              <w:br/>
-            </w:r>
-            <w:r>
-              <w:rPr>
-                <w:b/>
-                <w:bCs/>
-                <w:lang w:val="en-IN"/>
-              </w:rPr>
-              <w:t>Highlight the element</w:t>
-            </w:r>
-            <w:r>
-              <w:rPr>
-                <w:lang w:val="en-IN"/>
-              </w:rPr>
-              <w:t xml:space="preserve"> : Validate </w:t>
-            </w:r>
-            <w:proofErr w:type="spellStart"/>
-            <w:r>
-              <w:rPr>
-                <w:lang w:val="en-IN"/>
-              </w:rPr>
-              <w:t>existency</w:t>
-            </w:r>
-            <w:proofErr w:type="spellEnd"/>
-            <w:r>
-              <w:rPr>
-                <w:lang w:val="en-IN"/>
-              </w:rPr>
-              <w:t xml:space="preserve"> (Presence/Visibility) and operation (element should be </w:t>
-            </w:r>
-            <w:proofErr w:type="spellStart"/>
-            <w:r>
-              <w:rPr>
-                <w:lang w:val="en-IN"/>
-              </w:rPr>
-              <w:t>higlight</w:t>
-            </w:r>
-            <w:proofErr w:type="spellEnd"/>
-            <w:r>
-              <w:rPr>
-                <w:lang w:val="en-IN"/>
-              </w:rPr>
-              <w:t>)</w:t>
             </w:r>
           </w:p>
         </w:tc>
@@ -5001,7 +4438,7 @@
         </w:trPr>
         <w:tc>
           <w:tcPr>
-            <w:tcW w:w="680" w:type="dxa"/>
+            <w:tcW w:w="538" w:type="dxa"/>
             <w:hideMark/>
           </w:tcPr>
           <w:p>
@@ -5009,6 +4446,8 @@
               <w:rPr>
                 <w:b/>
                 <w:bCs/>
+                <w:sz w:val="18"/>
+                <w:szCs w:val="18"/>
                 <w:lang w:val="en-IN"/>
               </w:rPr>
             </w:pPr>
@@ -5016,6 +4455,8 @@
               <w:rPr>
                 <w:b/>
                 <w:bCs/>
+                <w:sz w:val="18"/>
+                <w:szCs w:val="18"/>
                 <w:lang w:val="en-IN"/>
               </w:rPr>
               <w:t>14</w:t>
@@ -5024,23 +4465,29 @@
         </w:tc>
         <w:tc>
           <w:tcPr>
-            <w:tcW w:w="4860" w:type="dxa"/>
+            <w:tcW w:w="2718" w:type="dxa"/>
             <w:hideMark/>
           </w:tcPr>
           <w:p>
             <w:pPr>
               <w:rPr>
+                <w:sz w:val="18"/>
+                <w:szCs w:val="18"/>
                 <w:lang w:val="en-IN"/>
               </w:rPr>
             </w:pPr>
             <w:r>
               <w:rPr>
+                <w:sz w:val="18"/>
+                <w:szCs w:val="18"/>
                 <w:lang w:val="en-IN"/>
               </w:rPr>
               <w:t xml:space="preserve">On the "Book Appointment" submodules of appointment module, clicking on the "Add Appointment" button it will throw an Error Notification popup. </w:t>
             </w:r>
             <w:r>
               <w:rPr>
+                <w:sz w:val="18"/>
+                <w:szCs w:val="18"/>
                 <w:lang w:val="en-IN"/>
               </w:rPr>
               <w:br/>
@@ -5050,23 +4497,29 @@
         </w:tc>
         <w:tc>
           <w:tcPr>
-            <w:tcW w:w="5820" w:type="dxa"/>
+            <w:tcW w:w="3402" w:type="dxa"/>
             <w:hideMark/>
           </w:tcPr>
           <w:p>
             <w:pPr>
               <w:rPr>
+                <w:sz w:val="18"/>
+                <w:szCs w:val="18"/>
                 <w:lang w:val="en-IN"/>
               </w:rPr>
             </w:pPr>
             <w:r>
               <w:rPr>
+                <w:sz w:val="18"/>
+                <w:szCs w:val="18"/>
                 <w:lang w:val="en-IN"/>
               </w:rPr>
               <w:t>1. user must be on "Book Appointment" page of "Appointment" modules</w:t>
             </w:r>
             <w:r>
               <w:rPr>
+                <w:sz w:val="18"/>
+                <w:szCs w:val="18"/>
                 <w:lang w:val="en-IN"/>
               </w:rPr>
               <w:br/>
@@ -5076,18 +4529,24 @@
               <w:rPr>
                 <w:b/>
                 <w:bCs/>
+                <w:sz w:val="18"/>
+                <w:szCs w:val="18"/>
                 <w:lang w:val="en-IN"/>
               </w:rPr>
               <w:t>Add Appointment</w:t>
             </w:r>
             <w:r>
               <w:rPr>
+                <w:sz w:val="18"/>
+                <w:szCs w:val="18"/>
                 <w:lang w:val="en-IN"/>
               </w:rPr>
               <w:t>" button</w:t>
             </w:r>
             <w:r>
               <w:rPr>
+                <w:sz w:val="18"/>
+                <w:szCs w:val="18"/>
                 <w:lang w:val="en-IN"/>
               </w:rPr>
               <w:br/>
@@ -5095,6 +4554,8 @@
             </w:r>
             <w:r>
               <w:rPr>
+                <w:sz w:val="18"/>
+                <w:szCs w:val="18"/>
                 <w:lang w:val="en-IN"/>
               </w:rPr>
               <w:br/>
@@ -5104,23 +4565,29 @@
         </w:tc>
         <w:tc>
           <w:tcPr>
-            <w:tcW w:w="4380" w:type="dxa"/>
+            <w:tcW w:w="3260" w:type="dxa"/>
             <w:hideMark/>
           </w:tcPr>
           <w:p>
             <w:pPr>
               <w:rPr>
+                <w:sz w:val="18"/>
+                <w:szCs w:val="18"/>
                 <w:lang w:val="en-IN"/>
               </w:rPr>
             </w:pPr>
             <w:r>
               <w:rPr>
+                <w:sz w:val="18"/>
+                <w:szCs w:val="18"/>
                 <w:lang w:val="en-IN"/>
               </w:rPr>
               <w:t xml:space="preserve">Error message should be : </w:t>
             </w:r>
             <w:r>
               <w:rPr>
+                <w:sz w:val="18"/>
+                <w:szCs w:val="18"/>
                 <w:lang w:val="en-IN"/>
               </w:rPr>
               <w:br/>
@@ -5128,64 +4595,12 @@
             </w:r>
             <w:r>
               <w:rPr>
+                <w:sz w:val="18"/>
+                <w:szCs w:val="18"/>
                 <w:lang w:val="en-IN"/>
               </w:rPr>
               <w:br/>
-            </w:r>
-            <w:proofErr w:type="spellStart"/>
-            <w:r>
-              <w:rPr>
-                <w:lang w:val="en-IN"/>
-              </w:rPr>
-              <w:t>Failed</w:t>
-            </w:r>
-            <w:proofErr w:type="spellEnd"/>
-            <w:r>
-              <w:rPr>
-                <w:lang w:val="en-IN"/>
-              </w:rPr>
-              <w:t>!! Cannot create appointment. Check the Details Correctly.</w:t>
-            </w:r>
-          </w:p>
-        </w:tc>
-        <w:tc>
-          <w:tcPr>
-            <w:tcW w:w="4240" w:type="dxa"/>
-            <w:hideMark/>
-          </w:tcPr>
-          <w:p>
-            <w:pPr>
-              <w:rPr>
-                <w:lang w:val="en-IN"/>
-              </w:rPr>
-            </w:pPr>
-            <w:r>
-              <w:rPr>
-                <w:b/>
-                <w:bCs/>
-                <w:lang w:val="en-IN"/>
-              </w:rPr>
-              <w:t>Assertions</w:t>
-            </w:r>
-            <w:r>
-              <w:rPr>
-                <w:lang w:val="en-IN"/>
-              </w:rPr>
-              <w:t xml:space="preserve"> : Verify application </w:t>
-            </w:r>
-            <w:proofErr w:type="spellStart"/>
-            <w:r>
-              <w:rPr>
-                <w:lang w:val="en-IN"/>
-              </w:rPr>
-              <w:t>behavior</w:t>
-            </w:r>
-            <w:proofErr w:type="spellEnd"/>
-            <w:r>
-              <w:rPr>
-                <w:lang w:val="en-IN"/>
-              </w:rPr>
-              <w:t xml:space="preserve"> using Hard and Soft Assertions</w:t>
+              <w:t>Failed!! Cannot create appointment. Check the Details Correctly.</w:t>
             </w:r>
           </w:p>
         </w:tc>
@@ -5196,7 +4611,7 @@
         </w:trPr>
         <w:tc>
           <w:tcPr>
-            <w:tcW w:w="680" w:type="dxa"/>
+            <w:tcW w:w="538" w:type="dxa"/>
             <w:hideMark/>
           </w:tcPr>
           <w:p>
@@ -5204,6 +4619,8 @@
               <w:rPr>
                 <w:b/>
                 <w:bCs/>
+                <w:sz w:val="18"/>
+                <w:szCs w:val="18"/>
                 <w:lang w:val="en-IN"/>
               </w:rPr>
             </w:pPr>
@@ -5211,6 +4628,8 @@
               <w:rPr>
                 <w:b/>
                 <w:bCs/>
+                <w:sz w:val="18"/>
+                <w:szCs w:val="18"/>
                 <w:lang w:val="en-IN"/>
               </w:rPr>
               <w:t>15</w:t>
@@ -5219,17 +4638,21 @@
         </w:tc>
         <w:tc>
           <w:tcPr>
-            <w:tcW w:w="4860" w:type="dxa"/>
+            <w:tcW w:w="2718" w:type="dxa"/>
             <w:hideMark/>
           </w:tcPr>
           <w:p>
             <w:pPr>
               <w:rPr>
+                <w:sz w:val="18"/>
+                <w:szCs w:val="18"/>
                 <w:lang w:val="en-IN"/>
               </w:rPr>
             </w:pPr>
             <w:r>
               <w:rPr>
+                <w:sz w:val="18"/>
+                <w:szCs w:val="18"/>
                 <w:lang w:val="en-IN"/>
               </w:rPr>
               <w:t>On Procurements Module's Setting page, select the Sub Category Tab and  fetch the Sub-Category Name for the given code (Code - 0003) and validate that Sub Category name.</w:t>
@@ -5238,23 +4661,29 @@
         </w:tc>
         <w:tc>
           <w:tcPr>
-            <w:tcW w:w="5820" w:type="dxa"/>
+            <w:tcW w:w="3402" w:type="dxa"/>
             <w:hideMark/>
           </w:tcPr>
           <w:p>
             <w:pPr>
               <w:rPr>
+                <w:sz w:val="18"/>
+                <w:szCs w:val="18"/>
                 <w:lang w:val="en-IN"/>
               </w:rPr>
             </w:pPr>
             <w:r>
               <w:rPr>
+                <w:sz w:val="18"/>
+                <w:szCs w:val="18"/>
                 <w:lang w:val="en-IN"/>
               </w:rPr>
               <w:t>1. Go to the "Procurement" modules</w:t>
             </w:r>
             <w:r>
               <w:rPr>
+                <w:sz w:val="18"/>
+                <w:szCs w:val="18"/>
                 <w:lang w:val="en-IN"/>
               </w:rPr>
               <w:br/>
@@ -5262,6 +4691,8 @@
             </w:r>
             <w:r>
               <w:rPr>
+                <w:sz w:val="18"/>
+                <w:szCs w:val="18"/>
                 <w:lang w:val="en-IN"/>
               </w:rPr>
               <w:br/>
@@ -5269,6 +4700,8 @@
             </w:r>
             <w:r>
               <w:rPr>
+                <w:sz w:val="18"/>
+                <w:szCs w:val="18"/>
                 <w:lang w:val="en-IN"/>
               </w:rPr>
               <w:br/>
@@ -5278,61 +4711,24 @@
         </w:tc>
         <w:tc>
           <w:tcPr>
-            <w:tcW w:w="4380" w:type="dxa"/>
+            <w:tcW w:w="3260" w:type="dxa"/>
             <w:hideMark/>
           </w:tcPr>
           <w:p>
             <w:pPr>
               <w:rPr>
+                <w:sz w:val="18"/>
+                <w:szCs w:val="18"/>
                 <w:lang w:val="en-IN"/>
               </w:rPr>
             </w:pPr>
             <w:r>
               <w:rPr>
+                <w:sz w:val="18"/>
+                <w:szCs w:val="18"/>
                 <w:lang w:val="en-IN"/>
               </w:rPr>
               <w:t>user should be able to fetch and validate the data from Specified table.</w:t>
-            </w:r>
-          </w:p>
-        </w:tc>
-        <w:tc>
-          <w:tcPr>
-            <w:tcW w:w="4240" w:type="dxa"/>
-            <w:hideMark/>
-          </w:tcPr>
-          <w:p>
-            <w:pPr>
-              <w:rPr>
-                <w:lang w:val="en-IN"/>
-              </w:rPr>
-            </w:pPr>
-            <w:r>
-              <w:rPr>
-                <w:b/>
-                <w:bCs/>
-                <w:lang w:val="en-IN"/>
-              </w:rPr>
-              <w:t>Table</w:t>
-            </w:r>
-            <w:r>
-              <w:rPr>
-                <w:lang w:val="en-IN"/>
-              </w:rPr>
-              <w:t xml:space="preserve"> : Validate </w:t>
-            </w:r>
-            <w:proofErr w:type="spellStart"/>
-            <w:r>
-              <w:rPr>
-                <w:lang w:val="en-IN"/>
-              </w:rPr>
-              <w:t>existency</w:t>
-            </w:r>
-            <w:proofErr w:type="spellEnd"/>
-            <w:r>
-              <w:rPr>
-                <w:lang w:val="en-IN"/>
-              </w:rPr>
-              <w:t xml:space="preserve"> (Presence/Visibility) and operation (Read Data)</w:t>
             </w:r>
           </w:p>
         </w:tc>
@@ -5356,23 +4752,7 @@
           <w:rFonts w:ascii="Cambria" w:hAnsi="Cambria"/>
           <w:color w:val="FF0000"/>
         </w:rPr>
-        <w:t xml:space="preserve">"Please do not delete any file in the </w:t>
-      </w:r>
-      <w:proofErr w:type="spellStart"/>
-      <w:r>
-        <w:rPr>
-          <w:rFonts w:ascii="Cambria" w:hAnsi="Cambria"/>
-          <w:color w:val="FF0000"/>
-        </w:rPr>
-        <w:t>src</w:t>
-      </w:r>
-      <w:proofErr w:type="spellEnd"/>
-      <w:r>
-        <w:rPr>
-          <w:rFonts w:ascii="Cambria" w:hAnsi="Cambria"/>
-          <w:color w:val="FF0000"/>
-        </w:rPr>
-        <w:t xml:space="preserve"> folder.  But you are free to add any other file".</w:t>
+        <w:t>"Please do not delete any file in the src folder.  But you are free to add any other file".</w:t>
       </w:r>
     </w:p>
     <w:p>
@@ -5604,13 +4984,8 @@
         </w:rPr>
         <w:t xml:space="preserve"> </w:t>
       </w:r>
-      <w:proofErr w:type="spellStart"/>
-      <w:r>
-        <w:t>xpath</w:t>
-      </w:r>
-      <w:proofErr w:type="spellEnd"/>
-      <w:r>
-        <w:t>.</w:t>
+      <w:r>
+        <w:t>xpath.</w:t>
       </w:r>
       <w:r>
         <w:rPr>
@@ -5646,29 +5021,13 @@
         <w:t xml:space="preserve"> </w:t>
       </w:r>
       <w:r>
-        <w:t xml:space="preserve">the </w:t>
-      </w:r>
-      <w:proofErr w:type="spellStart"/>
-      <w:r>
-        <w:t>xpath</w:t>
-      </w:r>
-      <w:proofErr w:type="spellEnd"/>
-      <w:r>
-        <w:t>/</w:t>
-      </w:r>
-      <w:proofErr w:type="spellStart"/>
-      <w:r>
-        <w:t>cssselector</w:t>
-      </w:r>
-      <w:proofErr w:type="spellEnd"/>
-      <w:r>
-        <w:t xml:space="preserve"> on their own.</w:t>
+        <w:t>the xpath/cssselector on their own.</w:t>
       </w:r>
     </w:p>
     <w:p>
       <w:pPr>
         <w:sectPr>
-          <w:footerReference w:type="default" r:id="rId10"/>
+          <w:footerReference w:type="default" r:id="rId11"/>
           <w:pgSz w:w="11910" w:h="16840"/>
           <w:pgMar w:top="1380" w:right="740" w:bottom="1400" w:left="1100" w:header="0" w:footer="1122" w:gutter="0"/>
           <w:cols w:space="720"/>
@@ -6206,7 +5565,7 @@
           </mc:Choice>
           <mc:Fallback>
             <w:pict>
-              <v:shape w14:anchorId="559E9692" id="Graphic 12" o:spid="_x0000_s1026" style="position:absolute;margin-left:77.65pt;margin-top:24.6pt;width:447.2pt;height:.5pt;z-index:-15721472;visibility:visible;mso-wrap-style:square;mso-wrap-distance-left:0;mso-wrap-distance-top:0;mso-wrap-distance-right:0;mso-wrap-distance-bottom:0;mso-position-horizontal:absolute;mso-position-horizontal-relative:page;mso-position-vertical:absolute;mso-position-vertical-relative:text;v-text-anchor:top" coordsize="5679440,6350" o:gfxdata="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" path="m5679313,l,,,6095r5679313,l5679313,xe" fillcolor="#585858" stroked="f">
+              <v:shape w14:anchorId="559E9692" id="Graphic 12" o:spid="_x0000_s1026" style="position:absolute;margin-left:77.65pt;margin-top:24.6pt;width:447.2pt;height:.5pt;z-index:-15721472;visibility:visible;mso-wrap-style:square;mso-wrap-distance-left:0;mso-wrap-distance-top:0;mso-wrap-distance-right:0;mso-wrap-distance-bottom:0;mso-position-horizontal:absolute;mso-position-horizontal-relative:page;mso-position-vertical:absolute;mso-position-vertical-relative:text;v-text-anchor:top" coordsize="5679440,6350" o:gfxdata="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" path="m5679313,l,,,6095r5679313,l5679313,xe" fillcolor="#585858" stroked="f">
                 <v:path arrowok="t"/>
                 <w10:wrap type="topAndBottom" anchorx="page"/>
               </v:shape>
@@ -6526,18 +5885,8 @@
           <w:color w:val="FF0000"/>
           <w:sz w:val="24"/>
         </w:rPr>
-        <w:t xml:space="preserve">You can launch test cases any time as follows: Right click on testng.xml and run </w:t>
-      </w:r>
-      <w:proofErr w:type="spellStart"/>
-      <w:r>
-        <w:rPr>
-          <w:b/>
-          <w:color w:val="FF0000"/>
-          <w:sz w:val="24"/>
-        </w:rPr>
-        <w:t>TestNGSuite</w:t>
-      </w:r>
-      <w:proofErr w:type="spellEnd"/>
+        <w:t>You can launch test cases any time as follows: Right click on testng.xml and run TestNGSuite</w:t>
+      </w:r>
     </w:p>
     <w:p>
       <w:pPr>
@@ -6603,7 +5952,7 @@
                           <pic:cNvPicPr/>
                         </pic:nvPicPr>
                         <pic:blipFill>
-                          <a:blip r:embed="rId11"/>
+                          <a:blip r:embed="rId12"/>
                           <a:stretch>
                             <a:fillRect/>
                           </a:stretch>
@@ -6958,7 +6307,7 @@
                           <pic:cNvPicPr/>
                         </pic:nvPicPr>
                         <pic:blipFill>
-                          <a:blip r:embed="rId12" cstate="print"/>
+                          <a:blip r:embed="rId13" cstate="print"/>
                           <a:stretch>
                             <a:fillRect/>
                           </a:stretch>
@@ -7001,16 +6350,8 @@
         <w:rPr>
           <w:sz w:val="28"/>
         </w:rPr>
-        <w:t xml:space="preserve">In your project folder, you will find a batch file named </w:t>
-      </w:r>
-      <w:proofErr w:type="spellStart"/>
-      <w:r>
-        <w:rPr>
-          <w:sz w:val="28"/>
-        </w:rPr>
-        <w:t>git_commands</w:t>
-      </w:r>
-      <w:proofErr w:type="spellEnd"/>
+        <w:t>In your project folder, you will find a batch file named git_commands</w:t>
+      </w:r>
     </w:p>
     <w:p>
       <w:pPr>
@@ -7068,7 +6409,7 @@
                           </pic:cNvPicPr>
                         </pic:nvPicPr>
                         <pic:blipFill>
-                          <a:blip r:embed="rId13">
+                          <a:blip r:embed="rId14">
                             <a:extLst>
                               <a:ext uri="{28A0092B-C50C-407E-A947-70E740481C1C}">
                                 <a14:useLocalDpi xmlns:a14="http://schemas.microsoft.com/office/drawing/2010/main" val="0"/>
@@ -7187,7 +6528,7 @@
                           </pic:cNvPicPr>
                         </pic:nvPicPr>
                         <pic:blipFill>
-                          <a:blip r:embed="rId14">
+                          <a:blip r:embed="rId15">
                             <a:extLst>
                               <a:ext uri="{28A0092B-C50C-407E-A947-70E740481C1C}">
                                 <a14:useLocalDpi xmlns:a14="http://schemas.microsoft.com/office/drawing/2010/main" val="0"/>
@@ -7393,14 +6734,12 @@
                               <w:lang w:val="en-IN"/>
                             </w:rPr>
                           </w:pPr>
-                          <w:proofErr w:type="spellStart"/>
                           <w:r>
                             <w:rPr>
                               <w:lang w:val="en-IN"/>
                             </w:rPr>
                             <w:t>HealthApp</w:t>
                           </w:r>
-                          <w:proofErr w:type="spellEnd"/>
                           <w:r>
                             <w:rPr>
                               <w:lang w:val="en-IN"/>
@@ -7450,7 +6789,7 @@
               <v:stroke joinstyle="miter"/>
               <v:path gradientshapeok="t" o:connecttype="rect"/>
             </v:shapetype>
-            <v:shape id="Textbox 6" o:spid="_x0000_s1026" type="#_x0000_t202" style="position:absolute;margin-left:54.75pt;margin-top:786pt;width:213.55pt;height:12pt;z-index:-251658240;visibility:visible;mso-wrap-style:square;mso-width-percent:0;mso-height-percent:0;mso-wrap-distance-left:0;mso-wrap-distance-top:0;mso-wrap-distance-right:0;mso-wrap-distance-bottom:0;mso-position-horizontal:absolute;mso-position-horizontal-relative:page;mso-position-vertical:absolute;mso-position-vertical-relative:page;mso-width-percent:0;mso-height-percent:0;mso-width-relative:margin;mso-height-relative:margin;v-text-anchor:top" o:gfxdata="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" filled="f" stroked="f">
+            <v:shape id="Textbox 6" o:spid="_x0000_s1026" type="#_x0000_t202" style="position:absolute;margin-left:54.75pt;margin-top:786pt;width:213.55pt;height:12pt;z-index:-251658240;visibility:visible;mso-wrap-style:square;mso-width-percent:0;mso-height-percent:0;mso-wrap-distance-left:0;mso-wrap-distance-top:0;mso-wrap-distance-right:0;mso-wrap-distance-bottom:0;mso-position-horizontal:absolute;mso-position-horizontal-relative:page;mso-position-vertical:absolute;mso-position-vertical-relative:page;mso-width-percent:0;mso-height-percent:0;mso-width-relative:margin;mso-height-relative:margin;v-text-anchor:top" o:gfxdata="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" filled="f" stroked="f">
               <v:textbox inset="0,0,0,0">
                 <w:txbxContent>
                   <w:p>
@@ -7462,14 +6801,12 @@
                         <w:lang w:val="en-IN"/>
                       </w:rPr>
                     </w:pPr>
-                    <w:proofErr w:type="spellStart"/>
                     <w:r>
                       <w:rPr>
                         <w:lang w:val="en-IN"/>
                       </w:rPr>
                       <w:t>HealthApp</w:t>
                     </w:r>
-                    <w:proofErr w:type="spellEnd"/>
                     <w:r>
                       <w:rPr>
                         <w:lang w:val="en-IN"/>
